--- a/DMS Desktop/DMS HTML NEW/DMS Desktop.docx
+++ b/DMS Desktop/DMS HTML NEW/DMS Desktop.docx
@@ -79,18 +79,12 @@
           <w:rFonts w:ascii="Helvetica" w:eastAsia="Times New Roman" w:hAnsi="Helvetica" w:cs="Helvetica"/>
         </w:rPr>
       </w:pPr>
-      <w:bookmarkStart w:id="0" w:name="_Toc509829227"/>
-      <w:r>
-        <w:rPr>
-          <w:rFonts w:ascii="Helvetica" w:eastAsia="Times New Roman" w:hAnsi="Helvetica" w:cs="Helvetica"/>
-        </w:rPr>
-        <w:t xml:space="preserve">Dotmark </w:t>
-      </w:r>
-      <w:r>
-        <w:rPr>
-          <w:rFonts w:ascii="Helvetica" w:eastAsia="Times New Roman" w:hAnsi="Helvetica" w:cs="Helvetica"/>
-        </w:rPr>
-        <w:t>Medical Solutions (DMS) Desktop App Manual</w:t>
+      <w:bookmarkStart w:id="0" w:name="_Toc509829882"/>
+      <w:r>
+        <w:rPr>
+          <w:rFonts w:ascii="Helvetica" w:eastAsia="Times New Roman" w:hAnsi="Helvetica" w:cs="Helvetica"/>
+        </w:rPr>
+        <w:t>Dotmark Medical Solutions (DMS) Desktop App Manual</w:t>
       </w:r>
       <w:bookmarkEnd w:id="0"/>
     </w:p>
@@ -238,7 +232,7 @@
           <w:r>
             <w:fldChar w:fldCharType="separate"/>
           </w:r>
-          <w:hyperlink w:anchor="_Toc509829227" w:history="1">
+          <w:hyperlink w:anchor="_Toc509829882" w:history="1">
             <w:r>
               <w:rPr>
                 <w:rStyle w:val="Hyperlink"/>
@@ -266,7 +260,7 @@
                 <w:noProof/>
                 <w:webHidden/>
               </w:rPr>
-              <w:instrText xml:space="preserve"> PAGEREF _Toc509829227 \h </w:instrText>
+              <w:instrText xml:space="preserve"> PAGEREF _Toc509829882 \h </w:instrText>
             </w:r>
             <w:r>
               <w:rPr>
@@ -310,7 +304,7 @@
               <w:szCs w:val="22"/>
             </w:rPr>
           </w:pPr>
-          <w:hyperlink w:anchor="_Toc509829228" w:history="1">
+          <w:hyperlink w:anchor="_Toc509829883" w:history="1">
             <w:r>
               <w:rPr>
                 <w:rStyle w:val="Hyperlink"/>
@@ -338,7 +332,7 @@
                 <w:noProof/>
                 <w:webHidden/>
               </w:rPr>
-              <w:instrText xml:space="preserve"> PAGEREF _Toc509829228 \h </w:instrText>
+              <w:instrText xml:space="preserve"> PAGEREF _Toc509829883 \h </w:instrText>
             </w:r>
             <w:r>
               <w:rPr>
@@ -382,7 +376,7 @@
               <w:szCs w:val="22"/>
             </w:rPr>
           </w:pPr>
-          <w:hyperlink w:anchor="_Toc509829229" w:history="1">
+          <w:hyperlink w:anchor="_Toc509829884" w:history="1">
             <w:r>
               <w:rPr>
                 <w:rStyle w:val="Hyperlink"/>
@@ -410,7 +404,7 @@
                 <w:noProof/>
                 <w:webHidden/>
               </w:rPr>
-              <w:instrText xml:space="preserve"> PAGEREF _Toc509829229 \h </w:instrText>
+              <w:instrText xml:space="preserve"> PAGEREF _Toc509829884 \h </w:instrText>
             </w:r>
             <w:r>
               <w:rPr>
@@ -454,7 +448,7 @@
               <w:szCs w:val="22"/>
             </w:rPr>
           </w:pPr>
-          <w:hyperlink w:anchor="_Toc509829230" w:history="1">
+          <w:hyperlink w:anchor="_Toc509829885" w:history="1">
             <w:r>
               <w:rPr>
                 <w:rStyle w:val="Hyperlink"/>
@@ -482,7 +476,7 @@
                 <w:noProof/>
                 <w:webHidden/>
               </w:rPr>
-              <w:instrText xml:space="preserve"> PAGEREF _Toc509829230 \h </w:instrText>
+              <w:instrText xml:space="preserve"> PAGEREF _Toc509829885 \h </w:instrText>
             </w:r>
             <w:r>
               <w:rPr>
@@ -526,7 +520,7 @@
               <w:szCs w:val="22"/>
             </w:rPr>
           </w:pPr>
-          <w:hyperlink w:anchor="_Toc509829231" w:history="1">
+          <w:hyperlink w:anchor="_Toc509829886" w:history="1">
             <w:r>
               <w:rPr>
                 <w:rStyle w:val="Hyperlink"/>
@@ -554,7 +548,7 @@
                 <w:noProof/>
                 <w:webHidden/>
               </w:rPr>
-              <w:instrText xml:space="preserve"> PAGEREF _Toc509829231 \h </w:instrText>
+              <w:instrText xml:space="preserve"> PAGEREF _Toc509829886 \h </w:instrText>
             </w:r>
             <w:r>
               <w:rPr>
@@ -598,7 +592,7 @@
               <w:szCs w:val="22"/>
             </w:rPr>
           </w:pPr>
-          <w:hyperlink w:anchor="_Toc509829232" w:history="1">
+          <w:hyperlink w:anchor="_Toc509829887" w:history="1">
             <w:r>
               <w:rPr>
                 <w:rStyle w:val="Hyperlink"/>
@@ -626,7 +620,7 @@
                 <w:noProof/>
                 <w:webHidden/>
               </w:rPr>
-              <w:instrText xml:space="preserve"> PAGEREF _Toc509829232 \h </w:instrText>
+              <w:instrText xml:space="preserve"> PAGEREF _Toc509829887 \h </w:instrText>
             </w:r>
             <w:r>
               <w:rPr>
@@ -670,7 +664,7 @@
               <w:szCs w:val="22"/>
             </w:rPr>
           </w:pPr>
-          <w:hyperlink w:anchor="_Toc509829233" w:history="1">
+          <w:hyperlink w:anchor="_Toc509829888" w:history="1">
             <w:r>
               <w:rPr>
                 <w:rStyle w:val="Hyperlink"/>
@@ -697,7 +691,7 @@
                 <w:noProof/>
                 <w:webHidden/>
               </w:rPr>
-              <w:instrText xml:space="preserve"> PAGEREF _Toc509829233 \h </w:instrText>
+              <w:instrText xml:space="preserve"> PAGEREF _Toc509829888 \h </w:instrText>
             </w:r>
             <w:r>
               <w:rPr>
@@ -741,7 +735,7 @@
               <w:szCs w:val="22"/>
             </w:rPr>
           </w:pPr>
-          <w:hyperlink w:anchor="_Toc509829234" w:history="1">
+          <w:hyperlink w:anchor="_Toc509829889" w:history="1">
             <w:r>
               <w:rPr>
                 <w:rStyle w:val="Hyperlink"/>
@@ -768,7 +762,7 @@
                 <w:noProof/>
                 <w:webHidden/>
               </w:rPr>
-              <w:instrText xml:space="preserve"> PAGEREF _Toc509829234 \h </w:instrText>
+              <w:instrText xml:space="preserve"> PAGEREF _Toc509829889 \h </w:instrText>
             </w:r>
             <w:r>
               <w:rPr>
@@ -812,7 +806,7 @@
               <w:szCs w:val="22"/>
             </w:rPr>
           </w:pPr>
-          <w:hyperlink w:anchor="_Toc509829235" w:history="1">
+          <w:hyperlink w:anchor="_Toc509829890" w:history="1">
             <w:r>
               <w:rPr>
                 <w:rStyle w:val="Hyperlink"/>
@@ -839,7 +833,7 @@
                 <w:noProof/>
                 <w:webHidden/>
               </w:rPr>
-              <w:instrText xml:space="preserve"> PAGEREF _Toc509829235 \h </w:instrText>
+              <w:instrText xml:space="preserve"> PAGEREF _Toc509829890 \h </w:instrText>
             </w:r>
             <w:r>
               <w:rPr>
@@ -883,7 +877,7 @@
               <w:szCs w:val="22"/>
             </w:rPr>
           </w:pPr>
-          <w:hyperlink w:anchor="_Toc509829236" w:history="1">
+          <w:hyperlink w:anchor="_Toc509829891" w:history="1">
             <w:r>
               <w:rPr>
                 <w:rStyle w:val="Hyperlink"/>
@@ -910,7 +904,7 @@
                 <w:noProof/>
                 <w:webHidden/>
               </w:rPr>
-              <w:instrText xml:space="preserve"> PAGEREF _Toc509829236 \h </w:instrText>
+              <w:instrText xml:space="preserve"> PAGEREF _Toc509829891 \h </w:instrText>
             </w:r>
             <w:r>
               <w:rPr>
@@ -954,13 +948,13 @@
               <w:szCs w:val="22"/>
             </w:rPr>
           </w:pPr>
-          <w:hyperlink w:anchor="_Toc509829237" w:history="1">
+          <w:hyperlink w:anchor="_Toc509829892" w:history="1">
             <w:r>
               <w:rPr>
                 <w:rStyle w:val="Hyperlink"/>
                 <w:noProof/>
               </w:rPr>
-              <w:t>Billing</w:t>
+              <w:t>BILLING</w:t>
             </w:r>
             <w:r>
               <w:rPr>
@@ -981,7 +975,7 @@
                 <w:noProof/>
                 <w:webHidden/>
               </w:rPr>
-              <w:instrText xml:space="preserve"> PAGEREF _Toc509829237 \h </w:instrText>
+              <w:instrText xml:space="preserve"> PAGEREF _Toc509829892 \h </w:instrText>
             </w:r>
             <w:r>
               <w:rPr>
@@ -1025,7 +1019,7 @@
               <w:szCs w:val="22"/>
             </w:rPr>
           </w:pPr>
-          <w:hyperlink w:anchor="_Toc509829238" w:history="1">
+          <w:hyperlink w:anchor="_Toc509829893" w:history="1">
             <w:r>
               <w:rPr>
                 <w:rStyle w:val="Hyperlink"/>
@@ -1052,7 +1046,7 @@
                 <w:noProof/>
                 <w:webHidden/>
               </w:rPr>
-              <w:instrText xml:space="preserve"> PAGEREF _Toc509829238 \h </w:instrText>
+              <w:instrText xml:space="preserve"> PAGEREF _Toc509829893 \h </w:instrText>
             </w:r>
             <w:r>
               <w:rPr>
@@ -1096,7 +1090,7 @@
               <w:szCs w:val="22"/>
             </w:rPr>
           </w:pPr>
-          <w:hyperlink w:anchor="_Toc509829239" w:history="1">
+          <w:hyperlink w:anchor="_Toc509829894" w:history="1">
             <w:r>
               <w:rPr>
                 <w:rStyle w:val="Hyperlink"/>
@@ -1123,7 +1117,7 @@
                 <w:noProof/>
                 <w:webHidden/>
               </w:rPr>
-              <w:instrText xml:space="preserve"> PAGEREF _Toc509829239 \h </w:instrText>
+              <w:instrText xml:space="preserve"> PAGEREF _Toc509829894 \h </w:instrText>
             </w:r>
             <w:r>
               <w:rPr>
@@ -1167,7 +1161,7 @@
               <w:szCs w:val="22"/>
             </w:rPr>
           </w:pPr>
-          <w:hyperlink w:anchor="_Toc509829240" w:history="1">
+          <w:hyperlink w:anchor="_Toc509829895" w:history="1">
             <w:r>
               <w:rPr>
                 <w:rStyle w:val="Hyperlink"/>
@@ -1195,7 +1189,7 @@
                 <w:noProof/>
                 <w:webHidden/>
               </w:rPr>
-              <w:instrText xml:space="preserve"> PAGEREF _Toc509829240 \h </w:instrText>
+              <w:instrText xml:space="preserve"> PAGEREF _Toc509829895 \h </w:instrText>
             </w:r>
             <w:r>
               <w:rPr>
@@ -1239,7 +1233,7 @@
               <w:szCs w:val="22"/>
             </w:rPr>
           </w:pPr>
-          <w:hyperlink w:anchor="_Toc509829241" w:history="1">
+          <w:hyperlink w:anchor="_Toc509829896" w:history="1">
             <w:r>
               <w:rPr>
                 <w:rStyle w:val="Hyperlink"/>
@@ -1267,7 +1261,7 @@
                 <w:noProof/>
                 <w:webHidden/>
               </w:rPr>
-              <w:instrText xml:space="preserve"> PAGEREF _Toc509829241 \h </w:instrText>
+              <w:instrText xml:space="preserve"> PAGEREF _Toc509829896 \h </w:instrText>
             </w:r>
             <w:r>
               <w:rPr>
@@ -1311,7 +1305,7 @@
               <w:szCs w:val="22"/>
             </w:rPr>
           </w:pPr>
-          <w:hyperlink w:anchor="_Toc509829242" w:history="1">
+          <w:hyperlink w:anchor="_Toc509829897" w:history="1">
             <w:r>
               <w:rPr>
                 <w:rStyle w:val="Hyperlink"/>
@@ -1339,7 +1333,7 @@
                 <w:noProof/>
                 <w:webHidden/>
               </w:rPr>
-              <w:instrText xml:space="preserve"> PAGEREF _Toc509829242 \h </w:instrText>
+              <w:instrText xml:space="preserve"> PAGEREF _Toc509829897 \h </w:instrText>
             </w:r>
             <w:r>
               <w:rPr>
@@ -1383,7 +1377,7 @@
               <w:szCs w:val="22"/>
             </w:rPr>
           </w:pPr>
-          <w:hyperlink w:anchor="_Toc509829243" w:history="1">
+          <w:hyperlink w:anchor="_Toc509829898" w:history="1">
             <w:r>
               <w:rPr>
                 <w:rStyle w:val="Hyperlink"/>
@@ -1410,7 +1404,7 @@
                 <w:noProof/>
                 <w:webHidden/>
               </w:rPr>
-              <w:instrText xml:space="preserve"> PAGEREF _Toc509829243 \h </w:instrText>
+              <w:instrText xml:space="preserve"> PAGEREF _Toc509829898 \h </w:instrText>
             </w:r>
             <w:r>
               <w:rPr>
@@ -1454,7 +1448,7 @@
               <w:szCs w:val="22"/>
             </w:rPr>
           </w:pPr>
-          <w:hyperlink w:anchor="_Toc509829244" w:history="1">
+          <w:hyperlink w:anchor="_Toc509829899" w:history="1">
             <w:r>
               <w:rPr>
                 <w:rStyle w:val="Hyperlink"/>
@@ -1482,7 +1476,7 @@
                 <w:noProof/>
                 <w:webHidden/>
               </w:rPr>
-              <w:instrText xml:space="preserve"> PAGEREF _Toc509829244 \h </w:instrText>
+              <w:instrText xml:space="preserve"> PAGEREF _Toc509829899 \h </w:instrText>
             </w:r>
             <w:r>
               <w:rPr>
@@ -1526,7 +1520,7 @@
               <w:szCs w:val="22"/>
             </w:rPr>
           </w:pPr>
-          <w:hyperlink w:anchor="_Toc509829245" w:history="1">
+          <w:hyperlink w:anchor="_Toc509829900" w:history="1">
             <w:r>
               <w:rPr>
                 <w:rStyle w:val="Hyperlink"/>
@@ -1554,7 +1548,7 @@
                 <w:noProof/>
                 <w:webHidden/>
               </w:rPr>
-              <w:instrText xml:space="preserve"> PAGEREF _Toc509829245 \h </w:instrText>
+              <w:instrText xml:space="preserve"> PAGEREF _Toc509829900 \h </w:instrText>
             </w:r>
             <w:r>
               <w:rPr>
@@ -1598,7 +1592,7 @@
               <w:szCs w:val="22"/>
             </w:rPr>
           </w:pPr>
-          <w:hyperlink w:anchor="_Toc509829246" w:history="1">
+          <w:hyperlink w:anchor="_Toc509829901" w:history="1">
             <w:r>
               <w:rPr>
                 <w:rStyle w:val="Hyperlink"/>
@@ -1626,7 +1620,7 @@
                 <w:noProof/>
                 <w:webHidden/>
               </w:rPr>
-              <w:instrText xml:space="preserve"> PAGEREF _Toc509829246 \h </w:instrText>
+              <w:instrText xml:space="preserve"> PAGEREF _Toc509829901 \h </w:instrText>
             </w:r>
             <w:r>
               <w:rPr>
@@ -1670,7 +1664,7 @@
               <w:szCs w:val="22"/>
             </w:rPr>
           </w:pPr>
-          <w:hyperlink w:anchor="_Toc509829247" w:history="1">
+          <w:hyperlink w:anchor="_Toc509829902" w:history="1">
             <w:r>
               <w:rPr>
                 <w:rStyle w:val="Hyperlink"/>
@@ -1698,7 +1692,7 @@
                 <w:noProof/>
                 <w:webHidden/>
               </w:rPr>
-              <w:instrText xml:space="preserve"> PAGEREF _Toc509829247 \h </w:instrText>
+              <w:instrText xml:space="preserve"> PAGEREF _Toc509829902 \h </w:instrText>
             </w:r>
             <w:r>
               <w:rPr>
@@ -1742,7 +1736,7 @@
               <w:szCs w:val="22"/>
             </w:rPr>
           </w:pPr>
-          <w:hyperlink w:anchor="_Toc509829248" w:history="1">
+          <w:hyperlink w:anchor="_Toc509829903" w:history="1">
             <w:r>
               <w:rPr>
                 <w:rStyle w:val="Hyperlink"/>
@@ -1770,7 +1764,7 @@
                 <w:noProof/>
                 <w:webHidden/>
               </w:rPr>
-              <w:instrText xml:space="preserve"> PAGEREF _Toc509829248 \h </w:instrText>
+              <w:instrText xml:space="preserve"> PAGEREF _Toc509829903 \h </w:instrText>
             </w:r>
             <w:r>
               <w:rPr>
@@ -1825,6 +1819,8 @@
           <w:szCs w:val="42"/>
         </w:rPr>
       </w:pPr>
+      <w:bookmarkStart w:id="1" w:name="_GoBack"/>
+      <w:bookmarkEnd w:id="1"/>
     </w:p>
     <w:p>
       <w:pPr>
@@ -1844,8 +1840,6 @@
         </w:rPr>
         <w:br w:type="page"/>
       </w:r>
-      <w:bookmarkStart w:id="1" w:name="_GoBack"/>
-      <w:bookmarkEnd w:id="1"/>
     </w:p>
     <w:p>
       <w:pPr>
@@ -1855,7 +1849,7 @@
           <w:rFonts w:ascii="Helvetica" w:eastAsia="Times New Roman" w:hAnsi="Helvetica" w:cs="Helvetica"/>
         </w:rPr>
       </w:pPr>
-      <w:bookmarkStart w:id="2" w:name="_Toc509829228"/>
+      <w:bookmarkStart w:id="2" w:name="_Toc509829883"/>
       <w:r>
         <w:rPr>
           <w:rFonts w:ascii="Helvetica" w:eastAsia="Times New Roman" w:hAnsi="Helvetica" w:cs="Helvetica"/>
@@ -1879,14 +1873,7 @@
           <w:rFonts w:ascii="Helvetica" w:eastAsia="Times New Roman" w:hAnsi="Helvetica" w:cs="Helvetica"/>
           <w:color w:val="333333"/>
         </w:rPr>
-        <w:t>Open DMS and login using your username and password. This manual will be using an Admin account who has full</w:t>
-      </w:r>
-      <w:r>
-        <w:rPr>
-          <w:rFonts w:ascii="Helvetica" w:eastAsia="Times New Roman" w:hAnsi="Helvetica" w:cs="Helvetica"/>
-          <w:color w:val="333333"/>
-        </w:rPr>
-        <w:t xml:space="preserve"> access to the DMS facilities.</w:t>
+        <w:t>Open DMS and login using your username and password. This manual will be using an Admin account who has full access to the DMS facilities.</w:t>
       </w:r>
     </w:p>
     <w:p>
@@ -2076,16 +2063,7 @@
           <w:sz w:val="21"/>
           <w:szCs w:val="21"/>
         </w:rPr>
-        <w:t xml:space="preserve"> fo</w:t>
-      </w:r>
-      <w:r>
-        <w:rPr>
-          <w:rFonts w:ascii="Helvetica" w:eastAsia="Times New Roman" w:hAnsi="Helvetica" w:cs="Helvetica"/>
-          <w:color w:val="333333"/>
-          <w:sz w:val="21"/>
-          <w:szCs w:val="21"/>
-        </w:rPr>
-        <w:t>llowed by your IP address (</w:t>
+        <w:t xml:space="preserve"> followed by your IP address (</w:t>
       </w:r>
       <w:r>
         <w:rPr>
@@ -2294,16 +2272,7 @@
           <w:sz w:val="21"/>
           <w:szCs w:val="21"/>
         </w:rPr>
-        <w:t>With successful login you will be directed to the Home screen. Hom</w:t>
-      </w:r>
-      <w:r>
-        <w:rPr>
-          <w:rFonts w:ascii="Helvetica" w:hAnsi="Helvetica" w:cs="Helvetica"/>
-          <w:color w:val="333333"/>
-          <w:sz w:val="21"/>
-          <w:szCs w:val="21"/>
-        </w:rPr>
-        <w:t>e screen contents will be discussed below,</w:t>
+        <w:t>With successful login you will be directed to the Home screen. Home screen contents will be discussed below,</w:t>
       </w:r>
     </w:p>
     <w:p>
@@ -2931,17 +2900,7 @@
           <w:sz w:val="21"/>
           <w:szCs w:val="21"/>
         </w:rPr>
-        <w:t>Se</w:t>
-      </w:r>
-      <w:r>
-        <w:rPr>
-          <w:rStyle w:val="Strong"/>
-          <w:rFonts w:ascii="Helvetica" w:eastAsia="Times New Roman" w:hAnsi="Helvetica" w:cs="Helvetica"/>
-          <w:color w:val="333333"/>
-          <w:sz w:val="21"/>
-          <w:szCs w:val="21"/>
-        </w:rPr>
-        <w:t>arch Patient</w:t>
+        <w:t>Search Patient</w:t>
       </w:r>
       <w:r>
         <w:rPr>
@@ -3235,7 +3194,7 @@
           <w:rFonts w:ascii="Helvetica" w:eastAsia="Times New Roman" w:hAnsi="Helvetica" w:cs="Helvetica"/>
         </w:rPr>
       </w:pPr>
-      <w:bookmarkStart w:id="3" w:name="_Toc509829229"/>
+      <w:bookmarkStart w:id="3" w:name="_Toc509829884"/>
       <w:r>
         <w:rPr>
           <w:rFonts w:ascii="Helvetica" w:eastAsia="Times New Roman" w:hAnsi="Helvetica" w:cs="Helvetica"/>
@@ -3352,16 +3311,7 @@
           <w:sz w:val="21"/>
           <w:szCs w:val="21"/>
         </w:rPr>
-        <w:t xml:space="preserve"> </w:t>
-      </w:r>
-      <w:r>
-        <w:rPr>
-          <w:rFonts w:ascii="Helvetica" w:eastAsia="Times New Roman" w:hAnsi="Helvetica" w:cs="Helvetica"/>
-          <w:color w:val="333333"/>
-          <w:sz w:val="21"/>
-          <w:szCs w:val="21"/>
-        </w:rPr>
-        <w:t>tab on the left side of your screen to register a new patient.</w:t>
+        <w:t xml:space="preserve"> tab on the left side of your screen to register a new patient.</w:t>
       </w:r>
     </w:p>
     <w:p>
@@ -3579,17 +3529,7 @@
           <w:sz w:val="21"/>
           <w:szCs w:val="21"/>
         </w:rPr>
-        <w:t xml:space="preserve"> to auto calculate the ri</w:t>
-      </w:r>
-      <w:r>
-        <w:rPr>
-          <w:rStyle w:val="Emphasis"/>
-          <w:rFonts w:ascii="Helvetica" w:hAnsi="Helvetica" w:cs="Helvetica"/>
-          <w:color w:val="777777"/>
-          <w:sz w:val="21"/>
-          <w:szCs w:val="21"/>
-        </w:rPr>
-        <w:t>ght date of birth of the patient. Nepali date of birth can also be easily converted to English date of birth from here.</w:t>
+        <w:t xml:space="preserve"> to auto calculate the right date of birth of the patient. Nepali date of birth can also be easily converted to English date of birth from here.</w:t>
       </w:r>
       <w:r>
         <w:rPr>
@@ -3809,16 +3749,7 @@
           <w:sz w:val="21"/>
           <w:szCs w:val="21"/>
         </w:rPr>
-        <w:t xml:space="preserve"> as</w:t>
-      </w:r>
-      <w:r>
-        <w:rPr>
-          <w:rFonts w:ascii="Helvetica" w:eastAsia="Times New Roman" w:hAnsi="Helvetica" w:cs="Helvetica"/>
-          <w:color w:val="333333"/>
-          <w:sz w:val="21"/>
-          <w:szCs w:val="21"/>
-        </w:rPr>
-        <w:t xml:space="preserve"> in the image below.</w:t>
+        <w:t xml:space="preserve"> as in the image below.</w:t>
       </w:r>
     </w:p>
     <w:p>
@@ -3908,16 +3839,7 @@
           <w:sz w:val="21"/>
           <w:szCs w:val="21"/>
         </w:rPr>
-        <w:t xml:space="preserve">To find out more about Demographics, Appointment, Quick Order, Card/Label, Billing, </w:t>
-      </w:r>
-      <w:r>
-        <w:rPr>
-          <w:rFonts w:ascii="Helvetica" w:hAnsi="Helvetica" w:cs="Helvetica"/>
-          <w:color w:val="333333"/>
-          <w:sz w:val="21"/>
-          <w:szCs w:val="21"/>
-        </w:rPr>
-        <w:t xml:space="preserve">Invoice and Refund follow this link, </w:t>
+        <w:t xml:space="preserve">To find out more about Demographics, Appointment, Quick Order, Card/Label, Billing, Invoice and Refund follow this link, </w:t>
       </w:r>
       <w:hyperlink r:id="rId21" w:history="1">
         <w:r>
@@ -3958,7 +3880,7 @@
           <w:rFonts w:ascii="Helvetica" w:eastAsia="Times New Roman" w:hAnsi="Helvetica" w:cs="Helvetica"/>
         </w:rPr>
       </w:pPr>
-      <w:bookmarkStart w:id="4" w:name="_Toc509829230"/>
+      <w:bookmarkStart w:id="4" w:name="_Toc509829885"/>
       <w:r>
         <w:rPr>
           <w:rFonts w:ascii="Helvetica" w:eastAsia="Times New Roman" w:hAnsi="Helvetica" w:cs="Helvetica"/>
@@ -4036,16 +3958,7 @@
           <w:sz w:val="21"/>
           <w:szCs w:val="21"/>
         </w:rPr>
-        <w:t>Here, existing patient can be search</w:t>
-      </w:r>
-      <w:r>
-        <w:rPr>
-          <w:rFonts w:ascii="Helvetica" w:eastAsia="Times New Roman" w:hAnsi="Helvetica" w:cs="Helvetica"/>
-          <w:color w:val="333333"/>
-          <w:sz w:val="21"/>
-          <w:szCs w:val="21"/>
-        </w:rPr>
-        <w:t xml:space="preserve">ed from </w:t>
+        <w:t xml:space="preserve">Here, existing patient can be searched from </w:t>
       </w:r>
       <w:r>
         <w:rPr>
@@ -4356,17 +4269,7 @@
           <w:sz w:val="21"/>
           <w:szCs w:val="21"/>
         </w:rPr>
-        <w:t>Appoi</w:t>
-      </w:r>
-      <w:r>
-        <w:rPr>
-          <w:rStyle w:val="Strong"/>
-          <w:rFonts w:ascii="Helvetica" w:eastAsia="Times New Roman" w:hAnsi="Helvetica" w:cs="Helvetica"/>
-          <w:color w:val="333333"/>
-          <w:sz w:val="21"/>
-          <w:szCs w:val="21"/>
-        </w:rPr>
-        <w:t>ntment Details</w:t>
+        <w:t>Appointment Details</w:t>
       </w:r>
       <w:r>
         <w:rPr>
@@ -4485,16 +4388,7 @@
           <w:sz w:val="21"/>
           <w:szCs w:val="21"/>
         </w:rPr>
-        <w:t xml:space="preserve"> </w:t>
-      </w:r>
-      <w:r>
-        <w:rPr>
-          <w:rFonts w:ascii="Helvetica" w:eastAsia="Times New Roman" w:hAnsi="Helvetica" w:cs="Helvetica"/>
-          <w:color w:val="333333"/>
-          <w:sz w:val="21"/>
-          <w:szCs w:val="21"/>
-        </w:rPr>
-        <w:t>or more. This is the current category status of that patient for that hospital.</w:t>
+        <w:t xml:space="preserve"> or more. This is the current category status of that patient for that hospital.</w:t>
       </w:r>
     </w:p>
     <w:p>
@@ -4924,16 +4818,7 @@
           <w:sz w:val="21"/>
           <w:szCs w:val="21"/>
         </w:rPr>
-        <w:t xml:space="preserve"> </w:t>
-      </w:r>
-      <w:r>
-        <w:rPr>
-          <w:rFonts w:ascii="Helvetica" w:hAnsi="Helvetica" w:cs="Helvetica"/>
-          <w:color w:val="333333"/>
-          <w:sz w:val="21"/>
-          <w:szCs w:val="21"/>
-        </w:rPr>
-        <w:t xml:space="preserve">selected as shown in the image below. </w:t>
+        <w:t xml:space="preserve"> selected as shown in the image below. </w:t>
       </w:r>
     </w:p>
     <w:p>
@@ -5370,7 +5255,7 @@
           <w:rFonts w:ascii="Helvetica" w:eastAsia="Times New Roman" w:hAnsi="Helvetica" w:cs="Helvetica"/>
         </w:rPr>
       </w:pPr>
-      <w:bookmarkStart w:id="5" w:name="_Toc509829231"/>
+      <w:bookmarkStart w:id="5" w:name="_Toc509829886"/>
       <w:r>
         <w:rPr>
           <w:rFonts w:ascii="Helvetica" w:eastAsia="Times New Roman" w:hAnsi="Helvetica" w:cs="Helvetica"/>
@@ -5443,16 +5328,7 @@
           <w:sz w:val="21"/>
           <w:szCs w:val="21"/>
         </w:rPr>
-        <w:t xml:space="preserve"> from the side </w:t>
-      </w:r>
-      <w:r>
-        <w:rPr>
-          <w:rFonts w:ascii="Helvetica" w:eastAsia="Times New Roman" w:hAnsi="Helvetica" w:cs="Helvetica"/>
-          <w:color w:val="333333"/>
-          <w:sz w:val="21"/>
-          <w:szCs w:val="21"/>
-        </w:rPr>
-        <w:t>bar on the left side of the screen.</w:t>
+        <w:t xml:space="preserve"> from the side bar on the left side of the screen.</w:t>
       </w:r>
     </w:p>
     <w:p>
@@ -5523,16 +5399,7 @@
           <w:sz w:val="21"/>
           <w:szCs w:val="21"/>
         </w:rPr>
-        <w:t xml:space="preserve"> </w:t>
-      </w:r>
-      <w:r>
-        <w:rPr>
-          <w:rFonts w:ascii="Helvetica" w:eastAsia="Times New Roman" w:hAnsi="Helvetica" w:cs="Helvetica"/>
-          <w:color w:val="333333"/>
-          <w:sz w:val="21"/>
-          <w:szCs w:val="21"/>
-        </w:rPr>
-        <w:t>form. Patient details editing can also be done here if needed.</w:t>
+        <w:t xml:space="preserve"> form. Patient details editing can also be done here if needed.</w:t>
       </w:r>
     </w:p>
     <w:p>
@@ -5682,16 +5549,7 @@
           <w:sz w:val="21"/>
           <w:szCs w:val="21"/>
         </w:rPr>
-        <w:t xml:space="preserve"> This is the name of the Provider. Just type in few initials of the Provider you are searching, and a box will appear with suggestions</w:t>
-      </w:r>
-      <w:r>
-        <w:rPr>
-          <w:rFonts w:ascii="Helvetica" w:eastAsia="Times New Roman" w:hAnsi="Helvetica" w:cs="Helvetica"/>
-          <w:color w:val="333333"/>
-          <w:sz w:val="21"/>
-          <w:szCs w:val="21"/>
-        </w:rPr>
-        <w:t>. If the provider, you are looking for is not in the list then type in the name of the provider to create a new provider.</w:t>
+        <w:t xml:space="preserve"> This is the name of the Provider. Just type in few initials of the Provider you are searching, and a box will appear with suggestions. If the provider, you are looking for is not in the list then type in the name of the provider to create a new provider.</w:t>
       </w:r>
     </w:p>
     <w:p>
@@ -5799,16 +5657,7 @@
           <w:sz w:val="21"/>
           <w:szCs w:val="21"/>
         </w:rPr>
-        <w:t xml:space="preserve"> Status of the test conducted. E</w:t>
-      </w:r>
-      <w:r>
-        <w:rPr>
-          <w:rFonts w:ascii="Helvetica" w:eastAsia="Times New Roman" w:hAnsi="Helvetica" w:cs="Helvetica"/>
-          <w:color w:val="333333"/>
-          <w:sz w:val="21"/>
-          <w:szCs w:val="21"/>
-        </w:rPr>
-        <w:t>ither pending, routed (in process), completed or canceled.</w:t>
+        <w:t xml:space="preserve"> Status of the test conducted. Either pending, routed (in process), completed or canceled.</w:t>
       </w:r>
     </w:p>
     <w:p>
@@ -5916,16 +5765,7 @@
           <w:sz w:val="21"/>
           <w:szCs w:val="21"/>
         </w:rPr>
-        <w:t xml:space="preserve"> Procedure type contains different types of test that a patient can perform. As shown in the image </w:t>
-      </w:r>
-      <w:r>
-        <w:rPr>
-          <w:rFonts w:ascii="Helvetica" w:eastAsia="Times New Roman" w:hAnsi="Helvetica" w:cs="Helvetica"/>
-          <w:color w:val="333333"/>
-          <w:sz w:val="21"/>
-          <w:szCs w:val="21"/>
-        </w:rPr>
-        <w:t xml:space="preserve">below, different test can be selected from the list. </w:t>
+        <w:t xml:space="preserve"> Procedure type contains different types of test that a patient can perform. As shown in the image below, different test can be selected from the list. </w:t>
       </w:r>
     </w:p>
     <w:p>
@@ -6085,16 +5925,7 @@
           <w:sz w:val="21"/>
           <w:szCs w:val="21"/>
         </w:rPr>
-        <w:t xml:space="preserve"> example will be shown</w:t>
-      </w:r>
-      <w:r>
-        <w:rPr>
-          <w:rFonts w:ascii="Helvetica" w:hAnsi="Helvetica" w:cs="Helvetica"/>
-          <w:color w:val="333333"/>
-          <w:sz w:val="21"/>
-          <w:szCs w:val="21"/>
-        </w:rPr>
-        <w:t xml:space="preserve"> here.</w:t>
+        <w:t xml:space="preserve"> example will be shown here.</w:t>
       </w:r>
     </w:p>
     <w:p>
@@ -6413,16 +6244,7 @@
           <w:sz w:val="21"/>
           <w:szCs w:val="21"/>
         </w:rPr>
-        <w:t>Dropdown at the right end of this section, shows different tests associated with the test code that has been selected. This example of Blood Sugar has just one selectio</w:t>
-      </w:r>
-      <w:r>
-        <w:rPr>
-          <w:rFonts w:ascii="Helvetica" w:hAnsi="Helvetica" w:cs="Helvetica"/>
-          <w:color w:val="333333"/>
-          <w:sz w:val="21"/>
-          <w:szCs w:val="21"/>
-        </w:rPr>
-        <w:t>n.</w:t>
+        <w:t>Dropdown at the right end of this section, shows different tests associated with the test code that has been selected. This example of Blood Sugar has just one selection.</w:t>
       </w:r>
     </w:p>
     <w:p>
@@ -6550,16 +6372,7 @@
           <w:sz w:val="21"/>
           <w:szCs w:val="21"/>
         </w:rPr>
-        <w:t xml:space="preserve"> same window for Code Search appears. Now click o</w:t>
-      </w:r>
-      <w:r>
-        <w:rPr>
-          <w:rFonts w:ascii="Helvetica" w:hAnsi="Helvetica" w:cs="Helvetica"/>
-          <w:color w:val="333333"/>
-          <w:sz w:val="21"/>
-          <w:szCs w:val="21"/>
-        </w:rPr>
-        <w:t xml:space="preserve">n </w:t>
+        <w:t xml:space="preserve"> same window for Code Search appears. Now click on </w:t>
       </w:r>
       <w:r>
         <w:rPr>
@@ -6730,7 +6543,7 @@
           <w:rFonts w:ascii="Helvetica" w:eastAsia="Times New Roman" w:hAnsi="Helvetica" w:cs="Helvetica"/>
         </w:rPr>
       </w:pPr>
-      <w:bookmarkStart w:id="6" w:name="_Toc509829232"/>
+      <w:bookmarkStart w:id="6" w:name="_Toc509829887"/>
       <w:r>
         <w:rPr>
           <w:rFonts w:ascii="Helvetica" w:eastAsia="Times New Roman" w:hAnsi="Helvetica" w:cs="Helvetica"/>
@@ -6841,7 +6654,7 @@
           <w:bCs/>
         </w:rPr>
       </w:pPr>
-      <w:bookmarkStart w:id="7" w:name="_Toc509829233"/>
+      <w:bookmarkStart w:id="7" w:name="_Toc509829888"/>
       <w:r>
         <w:rPr>
           <w:rStyle w:val="Strong"/>
@@ -6870,16 +6683,7 @@
           <w:sz w:val="21"/>
           <w:szCs w:val="21"/>
         </w:rPr>
-        <w:t>This page displays details of the patient. Scroll down and cl</w:t>
-      </w:r>
-      <w:r>
-        <w:rPr>
-          <w:rFonts w:ascii="Helvetica" w:hAnsi="Helvetica" w:cs="Helvetica"/>
-          <w:color w:val="333333"/>
-          <w:sz w:val="21"/>
-          <w:szCs w:val="21"/>
-        </w:rPr>
-        <w:t xml:space="preserve">ick </w:t>
+        <w:t xml:space="preserve">This page displays details of the patient. Scroll down and click </w:t>
       </w:r>
       <w:r>
         <w:rPr>
@@ -6919,16 +6723,7 @@
           <w:sz w:val="21"/>
           <w:szCs w:val="21"/>
         </w:rPr>
-        <w:t>Click on Active Patient to show and hide the tab. The Active patient tab below shows all the patient who has been asked to wait by the front office. Click on the view patient to navigate back to the Patient Page (t</w:t>
-      </w:r>
-      <w:r>
-        <w:rPr>
-          <w:rFonts w:ascii="Helvetica" w:hAnsi="Helvetica" w:cs="Helvetica"/>
-          <w:color w:val="333333"/>
-          <w:sz w:val="21"/>
-          <w:szCs w:val="21"/>
-        </w:rPr>
-        <w:t>he screen is shown below), click remove patient to remove from the active list and click clear list to clear all patient from the active list.</w:t>
+        <w:t>Click on Active Patient to show and hide the tab. The Active patient tab below shows all the patient who has been asked to wait by the front office. Click on the view patient to navigate back to the Patient Page (the screen is shown below), click remove patient to remove from the active list and click clear list to clear all patient from the active list.</w:t>
       </w:r>
     </w:p>
     <w:p>
@@ -7050,7 +6845,7 @@
           <w:bCs/>
         </w:rPr>
       </w:pPr>
-      <w:bookmarkStart w:id="8" w:name="_Toc509829234"/>
+      <w:bookmarkStart w:id="8" w:name="_Toc509829889"/>
       <w:r>
         <w:rPr>
           <w:rStyle w:val="Strong"/>
@@ -7152,16 +6947,7 @@
           <w:sz w:val="21"/>
           <w:szCs w:val="21"/>
         </w:rPr>
-        <w:t xml:space="preserve"> Appointment cannot be de</w:t>
-      </w:r>
-      <w:r>
-        <w:rPr>
-          <w:rFonts w:ascii="Helvetica" w:hAnsi="Helvetica" w:cs="Helvetica"/>
-          <w:color w:val="777777"/>
-          <w:sz w:val="21"/>
-          <w:szCs w:val="21"/>
-        </w:rPr>
-        <w:t xml:space="preserve">lete if the payment has been done. So, </w:t>
+        <w:t xml:space="preserve"> Appointment cannot be delete if the payment has been done. So, </w:t>
       </w:r>
       <w:proofErr w:type="gramStart"/>
       <w:r>
@@ -7282,16 +7068,7 @@
           <w:sz w:val="21"/>
           <w:szCs w:val="21"/>
         </w:rPr>
-        <w:t xml:space="preserve">Editing appointment is simple as creating a new one. Simply fill up the form, </w:t>
-      </w:r>
-      <w:r>
-        <w:rPr>
-          <w:rFonts w:ascii="Helvetica" w:hAnsi="Helvetica" w:cs="Helvetica"/>
-          <w:color w:val="333333"/>
-          <w:sz w:val="21"/>
-          <w:szCs w:val="21"/>
-        </w:rPr>
-        <w:t>find another available date and press save. User can also print the appointment for future references.</w:t>
+        <w:t>Editing appointment is simple as creating a new one. Simply fill up the form, find another available date and press save. User can also print the appointment for future references.</w:t>
       </w:r>
     </w:p>
     <w:p>
@@ -7373,7 +7150,7 @@
           <w:bCs/>
         </w:rPr>
       </w:pPr>
-      <w:bookmarkStart w:id="9" w:name="_Toc509829235"/>
+      <w:bookmarkStart w:id="9" w:name="_Toc509829890"/>
       <w:r>
         <w:rPr>
           <w:rStyle w:val="Strong"/>
@@ -7412,16 +7189,7 @@
             <w:sz w:val="21"/>
             <w:szCs w:val="21"/>
           </w:rPr>
-          <w:t>Crea</w:t>
-        </w:r>
-        <w:r>
-          <w:rPr>
-            <w:rStyle w:val="Hyperlink"/>
-            <w:rFonts w:ascii="Helvetica" w:hAnsi="Helvetica" w:cs="Helvetica"/>
-            <w:sz w:val="21"/>
-            <w:szCs w:val="21"/>
-          </w:rPr>
-          <w:t>te Procedure Order.</w:t>
+          <w:t>Create Procedure Order.</w:t>
         </w:r>
       </w:hyperlink>
       <w:r>
@@ -7587,7 +7355,7 @@
           <w:bCs/>
         </w:rPr>
       </w:pPr>
-      <w:bookmarkStart w:id="10" w:name="_Toc509829236"/>
+      <w:bookmarkStart w:id="10" w:name="_Toc509829891"/>
       <w:r>
         <w:rPr>
           <w:rStyle w:val="Strong"/>
@@ -7635,16 +7403,7 @@
           <w:sz w:val="21"/>
           <w:szCs w:val="21"/>
         </w:rPr>
-        <w:t xml:space="preserve"> will be left blank until card for that patient is issue</w:t>
-      </w:r>
-      <w:r>
-        <w:rPr>
-          <w:rFonts w:ascii="Helvetica" w:hAnsi="Helvetica" w:cs="Helvetica"/>
-          <w:color w:val="333333"/>
-          <w:sz w:val="21"/>
-          <w:szCs w:val="21"/>
-        </w:rPr>
-        <w:t>d as in the image below.</w:t>
+        <w:t xml:space="preserve"> will be left blank until card for that patient is issued as in the image below.</w:t>
       </w:r>
     </w:p>
     <w:p>
@@ -7757,14 +7516,14 @@
           <w:bCs/>
         </w:rPr>
       </w:pPr>
-      <w:bookmarkStart w:id="11" w:name="_Toc509829237"/>
+      <w:bookmarkStart w:id="11" w:name="_Toc509829892"/>
       <w:r>
         <w:rPr>
           <w:rStyle w:val="Strong"/>
           <w:b/>
           <w:bCs/>
         </w:rPr>
-        <w:t>Billing</w:t>
+        <w:t>BILLING</w:t>
       </w:r>
       <w:bookmarkEnd w:id="11"/>
     </w:p>
@@ -7786,16 +7545,7 @@
           <w:sz w:val="21"/>
           <w:szCs w:val="21"/>
         </w:rPr>
-        <w:t>All the charges will be listed here in the form of encounters. Encounters are the h</w:t>
-      </w:r>
-      <w:r>
-        <w:rPr>
-          <w:rFonts w:ascii="Helvetica" w:hAnsi="Helvetica" w:cs="Helvetica"/>
-          <w:color w:val="333333"/>
-          <w:sz w:val="21"/>
-          <w:szCs w:val="21"/>
-        </w:rPr>
-        <w:t xml:space="preserve">istory of the patient visits. In the list of </w:t>
+        <w:t xml:space="preserve">All the charges will be listed here in the form of encounters. Encounters are the history of the patient visits. In the list of </w:t>
       </w:r>
       <w:r>
         <w:rPr>
@@ -8336,16 +8086,7 @@
           <w:sz w:val="21"/>
           <w:szCs w:val="21"/>
         </w:rPr>
-        <w:t xml:space="preserve"> </w:t>
-      </w:r>
-      <w:r>
-        <w:rPr>
-          <w:rFonts w:ascii="Helvetica" w:eastAsia="Times New Roman" w:hAnsi="Helvetica" w:cs="Helvetica"/>
-          <w:color w:val="333333"/>
-          <w:sz w:val="21"/>
-          <w:szCs w:val="21"/>
-        </w:rPr>
-        <w:t>Public comment will be visible on the print out whereas private comments will not be included in the print outs.</w:t>
+        <w:t xml:space="preserve"> Public comment will be visible on the print out whereas private comments will not be included in the print outs.</w:t>
       </w:r>
     </w:p>
     <w:p>
@@ -8463,7 +8204,7 @@
           <w:bCs/>
         </w:rPr>
       </w:pPr>
-      <w:bookmarkStart w:id="12" w:name="_Toc509829238"/>
+      <w:bookmarkStart w:id="12" w:name="_Toc509829893"/>
       <w:r>
         <w:rPr>
           <w:rStyle w:val="Strong"/>
@@ -8511,16 +8252,7 @@
           <w:sz w:val="21"/>
           <w:szCs w:val="21"/>
         </w:rPr>
-        <w:t xml:space="preserve"> button above, invoice is generated. Invoice can be reprinted to present it to the patients. Just right click on the invoice and select the it</w:t>
-      </w:r>
-      <w:r>
-        <w:rPr>
-          <w:rFonts w:ascii="Helvetica" w:hAnsi="Helvetica" w:cs="Helvetica"/>
-          <w:color w:val="333333"/>
-          <w:sz w:val="21"/>
-          <w:szCs w:val="21"/>
-        </w:rPr>
-        <w:t>em that you want to view.</w:t>
+        <w:t xml:space="preserve"> button above, invoice is generated. Invoice can be reprinted to present it to the patients. Just right click on the invoice and select the item that you want to view.</w:t>
       </w:r>
     </w:p>
     <w:p>
@@ -8774,7 +8506,7 @@
           <w:bCs/>
         </w:rPr>
       </w:pPr>
-      <w:bookmarkStart w:id="13" w:name="_Toc509829239"/>
+      <w:bookmarkStart w:id="13" w:name="_Toc509829894"/>
       <w:r>
         <w:rPr>
           <w:rStyle w:val="Strong"/>
@@ -9150,7 +8882,7 @@
           <w:rFonts w:ascii="Helvetica" w:eastAsia="Times New Roman" w:hAnsi="Helvetica" w:cs="Helvetica"/>
         </w:rPr>
       </w:pPr>
-      <w:bookmarkStart w:id="14" w:name="_Toc509829240"/>
+      <w:bookmarkStart w:id="14" w:name="_Toc509829895"/>
       <w:r>
         <w:rPr>
           <w:rFonts w:ascii="Helvetica" w:eastAsia="Times New Roman" w:hAnsi="Helvetica" w:cs="Helvetica"/>
@@ -9202,16 +8934,7 @@
           <w:sz w:val="21"/>
           <w:szCs w:val="21"/>
         </w:rPr>
-        <w:t xml:space="preserve"> </w:t>
-      </w:r>
-      <w:r>
-        <w:rPr>
-          <w:rFonts w:ascii="Helvetica" w:eastAsia="Times New Roman" w:hAnsi="Helvetica" w:cs="Helvetica"/>
-          <w:color w:val="333333"/>
-          <w:sz w:val="21"/>
-          <w:szCs w:val="21"/>
-        </w:rPr>
-        <w:t xml:space="preserve">bar on the top of the screen and enter few keywords that match with the patient name or type full External ID of that patient and press enter or click on the search icon to see the list of registered patients. </w:t>
+        <w:t xml:space="preserve"> bar on the top of the screen and enter few keywords that match with the patient name or type full External ID of that patient and press enter or click on the search icon to see the list of registered patients. </w:t>
       </w:r>
     </w:p>
     <w:p>
@@ -9237,16 +8960,7 @@
           <w:sz w:val="21"/>
           <w:szCs w:val="21"/>
         </w:rPr>
-        <w:t>If only the initial of the patient is typed i</w:t>
-      </w:r>
-      <w:r>
-        <w:rPr>
-          <w:rFonts w:ascii="Helvetica" w:eastAsia="Times New Roman" w:hAnsi="Helvetica" w:cs="Helvetica"/>
-          <w:color w:val="333333"/>
-          <w:sz w:val="21"/>
-          <w:szCs w:val="21"/>
-        </w:rPr>
-        <w:t>n the search bar then, the list matching that initial will be displayed as in the image below.</w:t>
+        <w:t>If only the initial of the patient is typed in the search bar then, the list matching that initial will be displayed as in the image below.</w:t>
       </w:r>
     </w:p>
     <w:p>
@@ -9441,16 +9155,7 @@
           <w:sz w:val="21"/>
           <w:szCs w:val="21"/>
         </w:rPr>
-        <w:t>5 out of 13 patients are shown in the first page above. Go to next pages to find patient yo</w:t>
-      </w:r>
-      <w:r>
-        <w:rPr>
-          <w:rFonts w:ascii="Helvetica" w:eastAsia="Times New Roman" w:hAnsi="Helvetica" w:cs="Helvetica"/>
-          <w:color w:val="333333"/>
-          <w:sz w:val="21"/>
-          <w:szCs w:val="21"/>
-        </w:rPr>
-        <w:t xml:space="preserve">u are looking for. </w:t>
+        <w:t xml:space="preserve">5 out of 13 patients are shown in the first page above. Go to next pages to find patient you are looking for. </w:t>
       </w:r>
     </w:p>
     <w:p>
@@ -9572,7 +9277,7 @@
           <w:rFonts w:ascii="Helvetica" w:eastAsia="Times New Roman" w:hAnsi="Helvetica" w:cs="Helvetica"/>
         </w:rPr>
       </w:pPr>
-      <w:bookmarkStart w:id="15" w:name="_Toc509829241"/>
+      <w:bookmarkStart w:id="15" w:name="_Toc509829896"/>
       <w:r>
         <w:rPr>
           <w:rFonts w:ascii="Helvetica" w:eastAsia="Times New Roman" w:hAnsi="Helvetica" w:cs="Helvetica"/>
@@ -9668,16 +9373,7 @@
           <w:sz w:val="21"/>
           <w:szCs w:val="21"/>
         </w:rPr>
-        <w:t xml:space="preserve">Patient's External ID can </w:t>
-      </w:r>
-      <w:r>
-        <w:rPr>
-          <w:rFonts w:ascii="Helvetica" w:eastAsia="Times New Roman" w:hAnsi="Helvetica" w:cs="Helvetica"/>
-          <w:color w:val="333333"/>
-          <w:sz w:val="21"/>
-          <w:szCs w:val="21"/>
-        </w:rPr>
-        <w:t>be used to Check In.</w:t>
+        <w:t>Patient's External ID can be used to Check In.</w:t>
       </w:r>
     </w:p>
     <w:p>
@@ -10022,17 +9718,7 @@
           <w:sz w:val="21"/>
           <w:szCs w:val="21"/>
         </w:rPr>
-        <w:t>While using bar code scanner make sure to click on the text field (where Exte</w:t>
-      </w:r>
-      <w:r>
-        <w:rPr>
-          <w:rStyle w:val="Emphasis"/>
-          <w:rFonts w:ascii="Helvetica" w:hAnsi="Helvetica" w:cs="Helvetica"/>
-          <w:color w:val="777777"/>
-          <w:sz w:val="21"/>
-          <w:szCs w:val="21"/>
-        </w:rPr>
-        <w:t>rnal Id is shown above) and scan the bar code of that patient to auto check-in or check-out.</w:t>
+        <w:t>While using bar code scanner make sure to click on the text field (where External Id is shown above) and scan the bar code of that patient to auto check-in or check-out.</w:t>
       </w:r>
       <w:r>
         <w:rPr>
@@ -10071,7 +9757,7 @@
           <w:rFonts w:ascii="Helvetica" w:eastAsia="Times New Roman" w:hAnsi="Helvetica" w:cs="Helvetica"/>
         </w:rPr>
       </w:pPr>
-      <w:bookmarkStart w:id="16" w:name="_Toc509829242"/>
+      <w:bookmarkStart w:id="16" w:name="_Toc509829897"/>
       <w:r>
         <w:rPr>
           <w:rFonts w:ascii="Helvetica" w:eastAsia="Times New Roman" w:hAnsi="Helvetica" w:cs="Helvetica"/>
@@ -10155,7 +9841,7 @@
         <w:pStyle w:val="Heading2"/>
         <w:divId w:val="471751391"/>
       </w:pPr>
-      <w:bookmarkStart w:id="17" w:name="_Toc509829243"/>
+      <w:bookmarkStart w:id="17" w:name="_Toc509829898"/>
       <w:r>
         <w:t>Account Reports</w:t>
       </w:r>
@@ -10267,16 +9953,7 @@
           <w:sz w:val="21"/>
           <w:szCs w:val="21"/>
         </w:rPr>
-        <w:t>.</w:t>
-      </w:r>
-      <w:r>
-        <w:rPr>
-          <w:rFonts w:ascii="Helvetica" w:hAnsi="Helvetica" w:cs="Helvetica"/>
-          <w:color w:val="333333"/>
-          <w:sz w:val="21"/>
-          <w:szCs w:val="21"/>
-        </w:rPr>
-        <w:t xml:space="preserve"> Notice the </w:t>
+        <w:t xml:space="preserve">. Notice the </w:t>
       </w:r>
       <w:r>
         <w:rPr>
@@ -10769,16 +10446,7 @@
           <w:sz w:val="21"/>
           <w:szCs w:val="21"/>
         </w:rPr>
-        <w:t>: The rema</w:t>
-      </w:r>
-      <w:r>
-        <w:rPr>
-          <w:rFonts w:ascii="Helvetica" w:eastAsia="Times New Roman" w:hAnsi="Helvetica" w:cs="Helvetica"/>
-          <w:color w:val="333333"/>
-          <w:sz w:val="21"/>
-          <w:szCs w:val="21"/>
-        </w:rPr>
-        <w:t>ining amount in the till at the user's end shift.</w:t>
+        <w:t>: The remaining amount in the till at the user's end shift.</w:t>
       </w:r>
     </w:p>
     <w:p>
@@ -10903,17 +10571,7 @@
           <w:sz w:val="21"/>
           <w:szCs w:val="21"/>
         </w:rPr>
-        <w:t xml:space="preserve"> stores history of the till i.e. startin</w:t>
-      </w:r>
-      <w:r>
-        <w:rPr>
-          <w:rStyle w:val="Emphasis"/>
-          <w:rFonts w:ascii="Helvetica" w:hAnsi="Helvetica" w:cs="Helvetica"/>
-          <w:color w:val="777777"/>
-          <w:sz w:val="21"/>
-          <w:szCs w:val="21"/>
-        </w:rPr>
-        <w:t>g amount, closing amount and collected amount. It also lists refunded amounts and shortfalls. Shortfall is the difference in amount in the till that does not matches with the amount from the system's report.</w:t>
+        <w:t xml:space="preserve"> stores history of the till i.e. starting amount, closing amount and collected amount. It also lists refunded amounts and shortfalls. Shortfall is the difference in amount in the till that does not matches with the amount from the system's report.</w:t>
       </w:r>
       <w:r>
         <w:rPr>
@@ -10965,16 +10623,7 @@
           <w:sz w:val="21"/>
           <w:szCs w:val="21"/>
         </w:rPr>
-        <w:t>The Day Book records all the transacti</w:t>
-      </w:r>
-      <w:r>
-        <w:rPr>
-          <w:rFonts w:ascii="Helvetica" w:eastAsia="Times New Roman" w:hAnsi="Helvetica" w:cs="Helvetica"/>
-          <w:color w:val="333333"/>
-          <w:sz w:val="21"/>
-          <w:szCs w:val="21"/>
-        </w:rPr>
-        <w:t>ons that took place in that day.</w:t>
+        <w:t>The Day Book records all the transactions that took place in that day.</w:t>
       </w:r>
     </w:p>
     <w:p>
@@ -11102,16 +10751,7 @@
           <w:sz w:val="21"/>
           <w:szCs w:val="21"/>
         </w:rPr>
-        <w:t xml:space="preserve"> </w:t>
-      </w:r>
-      <w:r>
-        <w:rPr>
-          <w:rFonts w:ascii="Helvetica" w:eastAsia="Times New Roman" w:hAnsi="Helvetica" w:cs="Helvetica"/>
-          <w:color w:val="333333"/>
-          <w:sz w:val="21"/>
-          <w:szCs w:val="21"/>
-        </w:rPr>
-        <w:t>indicate amount that went out from the till (refunds most likely).</w:t>
+        <w:t xml:space="preserve"> indicate amount that went out from the till (refunds most likely).</w:t>
       </w:r>
     </w:p>
     <w:p>
@@ -11333,16 +10973,7 @@
           <w:sz w:val="21"/>
           <w:szCs w:val="21"/>
         </w:rPr>
-        <w:t xml:space="preserve"> </w:t>
-      </w:r>
-      <w:r>
-        <w:rPr>
-          <w:rFonts w:ascii="Helvetica" w:eastAsia="Times New Roman" w:hAnsi="Helvetica" w:cs="Helvetica"/>
-          <w:color w:val="333333"/>
-          <w:sz w:val="21"/>
-          <w:szCs w:val="21"/>
-        </w:rPr>
-        <w:t xml:space="preserve">option on the top right can be used to print the list. It can also be exported in Excel format by pressing **CSV Export", CSV stands for Comma Separated Values. </w:t>
+        <w:t xml:space="preserve"> option on the top right can be used to print the list. It can also be exported in Excel format by pressing **CSV Export", CSV stands for Comma Separated Values. </w:t>
       </w:r>
     </w:p>
     <w:p>
@@ -11385,16 +11016,7 @@
           <w:sz w:val="21"/>
           <w:szCs w:val="21"/>
         </w:rPr>
-        <w:t>This section allows user to check prices for different tests and other items (like</w:t>
-      </w:r>
-      <w:r>
-        <w:rPr>
-          <w:rFonts w:ascii="Helvetica" w:hAnsi="Helvetica" w:cs="Helvetica"/>
-          <w:color w:val="333333"/>
-          <w:sz w:val="21"/>
-          <w:szCs w:val="21"/>
-        </w:rPr>
-        <w:t xml:space="preserve"> appointment price for different doctors or price of different tests) that a patient can perform in the hospital. These prices can be printed or exported in Excel format by pressing Export CSV.</w:t>
+        <w:t>This section allows user to check prices for different tests and other items (like appointment price for different doctors or price of different tests) that a patient can perform in the hospital. These prices can be printed or exported in Excel format by pressing Export CSV.</w:t>
       </w:r>
     </w:p>
     <w:p>
@@ -11630,16 +11252,7 @@
           <w:sz w:val="21"/>
           <w:szCs w:val="21"/>
         </w:rPr>
-        <w:t xml:space="preserve">Activity </w:t>
-      </w:r>
-      <w:r>
-        <w:rPr>
-          <w:rFonts w:ascii="Helvetica" w:hAnsi="Helvetica" w:cs="Helvetica"/>
-          <w:color w:val="333333"/>
-          <w:sz w:val="21"/>
-          <w:szCs w:val="21"/>
-        </w:rPr>
-        <w:t xml:space="preserve">can be viewed by selecting a date range, user and type of module. Press </w:t>
+        <w:t xml:space="preserve">Activity can be viewed by selecting a date range, user and type of module. Press </w:t>
       </w:r>
       <w:r>
         <w:rPr>
@@ -11804,16 +11417,7 @@
           <w:sz w:val="21"/>
           <w:szCs w:val="21"/>
         </w:rPr>
-        <w:t xml:space="preserve">Materialized </w:t>
-      </w:r>
-      <w:r>
-        <w:rPr>
-          <w:rFonts w:ascii="Helvetica" w:hAnsi="Helvetica" w:cs="Helvetica"/>
-          <w:color w:val="333333"/>
-          <w:sz w:val="21"/>
-          <w:szCs w:val="21"/>
-        </w:rPr>
-        <w:t xml:space="preserve">view provides information regarding all the transaction. If the transactions are sent to the IRD then the </w:t>
+        <w:t xml:space="preserve">Materialized view provides information regarding all the transaction. If the transactions are sent to the IRD then the </w:t>
       </w:r>
       <w:r>
         <w:rPr>
@@ -12019,7 +11623,7 @@
           <w:rFonts w:ascii="Helvetica" w:eastAsia="Times New Roman" w:hAnsi="Helvetica" w:cs="Helvetica"/>
         </w:rPr>
       </w:pPr>
-      <w:bookmarkStart w:id="18" w:name="_Toc509829244"/>
+      <w:bookmarkStart w:id="18" w:name="_Toc509829899"/>
       <w:r>
         <w:rPr>
           <w:rFonts w:ascii="Helvetica" w:eastAsia="Times New Roman" w:hAnsi="Helvetica" w:cs="Helvetica"/>
@@ -12047,16 +11651,7 @@
           <w:sz w:val="21"/>
           <w:szCs w:val="21"/>
         </w:rPr>
-        <w:t>Access Control List (ACL) is the list of Access Control E</w:t>
-      </w:r>
-      <w:r>
-        <w:rPr>
-          <w:rFonts w:ascii="Helvetica" w:hAnsi="Helvetica" w:cs="Helvetica"/>
-          <w:color w:val="777777"/>
-          <w:sz w:val="21"/>
-          <w:szCs w:val="21"/>
-        </w:rPr>
-        <w:t>ntries (ACE). Each ACE in an ACL identifies users that are authorized or unauthorized and grants access or restrict access depending on the status of the user.</w:t>
+        <w:t>Access Control List (ACL) is the list of Access Control Entries (ACE). Each ACE in an ACL identifies users that are authorized or unauthorized and grants access or restrict access depending on the status of the user.</w:t>
       </w:r>
     </w:p>
     <w:p>
@@ -12187,17 +11782,7 @@
           <w:sz w:val="21"/>
           <w:szCs w:val="21"/>
         </w:rPr>
-        <w:t>Avai</w:t>
-      </w:r>
-      <w:r>
-        <w:rPr>
-          <w:rStyle w:val="Strong"/>
-          <w:rFonts w:ascii="Helvetica" w:eastAsia="Times New Roman" w:hAnsi="Helvetica" w:cs="Helvetica"/>
-          <w:color w:val="333333"/>
-          <w:sz w:val="21"/>
-          <w:szCs w:val="21"/>
-        </w:rPr>
-        <w:t>lable</w:t>
+        <w:t>Available</w:t>
       </w:r>
       <w:r>
         <w:rPr>
@@ -12427,16 +12012,7 @@
           <w:sz w:val="21"/>
           <w:szCs w:val="21"/>
         </w:rPr>
-        <w:t>Below an example shows a Physicians is b</w:t>
-      </w:r>
-      <w:r>
-        <w:rPr>
-          <w:rFonts w:ascii="Helvetica" w:hAnsi="Helvetica" w:cs="Helvetica"/>
-          <w:color w:val="333333"/>
-          <w:sz w:val="21"/>
-          <w:szCs w:val="21"/>
-        </w:rPr>
-        <w:t>eing given access to few of the facilities that he/she may require.</w:t>
+        <w:t>Below an example shows a Physicians is being given access to few of the facilities that he/she may require.</w:t>
       </w:r>
     </w:p>
     <w:p>
@@ -12519,7 +12095,7 @@
           <w:szCs w:val="27"/>
         </w:rPr>
       </w:pPr>
-      <w:bookmarkStart w:id="19" w:name="_Toc509829245"/>
+      <w:bookmarkStart w:id="19" w:name="_Toc509829900"/>
       <w:r>
         <w:rPr>
           <w:rFonts w:eastAsia="Times New Roman"/>
@@ -12561,16 +12137,7 @@
           <w:sz w:val="21"/>
           <w:szCs w:val="21"/>
         </w:rPr>
-        <w:t xml:space="preserve"> allows read and write permissi</w:t>
-      </w:r>
-      <w:r>
-        <w:rPr>
-          <w:rFonts w:ascii="Helvetica" w:hAnsi="Helvetica" w:cs="Helvetica"/>
-          <w:color w:val="333333"/>
-          <w:sz w:val="21"/>
-          <w:szCs w:val="21"/>
-        </w:rPr>
-        <w:t>on of the patients billing.</w:t>
+        <w:t xml:space="preserve"> allows read and write permission of the patients billing.</w:t>
       </w:r>
     </w:p>
     <w:p>
@@ -12772,16 +12339,7 @@
           <w:sz w:val="21"/>
           <w:szCs w:val="21"/>
         </w:rPr>
-        <w:t>Encoun</w:t>
-      </w:r>
-      <w:r>
-        <w:rPr>
-          <w:rFonts w:ascii="Helvetica" w:eastAsia="Times New Roman" w:hAnsi="Helvetica" w:cs="Helvetica"/>
-          <w:color w:val="333333"/>
-          <w:sz w:val="21"/>
-          <w:szCs w:val="21"/>
-        </w:rPr>
-        <w:t>ter selection available for user to view the total bill amount but access to itemized view restricted.</w:t>
+        <w:t>Encounter selection available for user to view the total bill amount but access to itemized view restricted.</w:t>
       </w:r>
     </w:p>
     <w:p>
@@ -12872,16 +12430,7 @@
           <w:sz w:val="21"/>
           <w:szCs w:val="21"/>
         </w:rPr>
-        <w:t xml:space="preserve"> allows read and write permission for refunds to the</w:t>
-      </w:r>
-      <w:r>
-        <w:rPr>
-          <w:rFonts w:ascii="Helvetica" w:hAnsi="Helvetica" w:cs="Helvetica"/>
-          <w:color w:val="333333"/>
-          <w:sz w:val="21"/>
-          <w:szCs w:val="21"/>
-        </w:rPr>
-        <w:t xml:space="preserve"> patients. </w:t>
+        <w:t xml:space="preserve"> allows read and write permission for refunds to the patients. </w:t>
       </w:r>
     </w:p>
     <w:p>
@@ -13131,16 +12680,7 @@
           <w:sz w:val="21"/>
           <w:szCs w:val="21"/>
         </w:rPr>
-        <w:t xml:space="preserve"> </w:t>
-      </w:r>
-      <w:r>
-        <w:rPr>
-          <w:rFonts w:ascii="Helvetica" w:hAnsi="Helvetica" w:cs="Helvetica"/>
-          <w:color w:val="333333"/>
-          <w:sz w:val="21"/>
-          <w:szCs w:val="21"/>
-        </w:rPr>
-        <w:t>allows setting to be read or modified as needed.</w:t>
+        <w:t xml:space="preserve"> allows setting to be read or modified as needed.</w:t>
       </w:r>
     </w:p>
     <w:p>
@@ -13401,16 +12941,7 @@
           <w:sz w:val="21"/>
           <w:szCs w:val="21"/>
         </w:rPr>
-        <w:t>Right click disabled for ch</w:t>
-      </w:r>
-      <w:r>
-        <w:rPr>
-          <w:rFonts w:ascii="Helvetica" w:eastAsia="Times New Roman" w:hAnsi="Helvetica" w:cs="Helvetica"/>
-          <w:color w:val="333333"/>
-          <w:sz w:val="21"/>
-          <w:szCs w:val="21"/>
-        </w:rPr>
-        <w:t xml:space="preserve">anging </w:t>
+        <w:t xml:space="preserve">Right click disabled for changing </w:t>
       </w:r>
       <w:r>
         <w:rPr>
@@ -13665,16 +13196,7 @@
           <w:sz w:val="21"/>
           <w:szCs w:val="21"/>
         </w:rPr>
-        <w:t xml:space="preserve"> tab but restricts editing, printing and delete</w:t>
-      </w:r>
-      <w:r>
-        <w:rPr>
-          <w:rFonts w:ascii="Helvetica" w:eastAsia="Times New Roman" w:hAnsi="Helvetica" w:cs="Helvetica"/>
-          <w:color w:val="333333"/>
-          <w:sz w:val="21"/>
-          <w:szCs w:val="21"/>
-        </w:rPr>
-        <w:t xml:space="preserve"> options.</w:t>
+        <w:t xml:space="preserve"> tab but restricts editing, printing and delete options.</w:t>
       </w:r>
     </w:p>
     <w:p>
@@ -13951,16 +13473,7 @@
           <w:sz w:val="21"/>
           <w:szCs w:val="21"/>
         </w:rPr>
-        <w:t xml:space="preserve"> allows read and write permission to chec</w:t>
-      </w:r>
-      <w:r>
-        <w:rPr>
-          <w:rFonts w:ascii="Helvetica" w:hAnsi="Helvetica" w:cs="Helvetica"/>
-          <w:color w:val="333333"/>
-          <w:sz w:val="21"/>
-          <w:szCs w:val="21"/>
-        </w:rPr>
-        <w:t>k in patients.</w:t>
+        <w:t xml:space="preserve"> allows read and write permission to check in patients.</w:t>
       </w:r>
     </w:p>
     <w:p>
@@ -14139,16 +13652,7 @@
           <w:sz w:val="21"/>
           <w:szCs w:val="21"/>
         </w:rPr>
-        <w:t xml:space="preserve"> </w:t>
-      </w:r>
-      <w:r>
-        <w:rPr>
-          <w:rFonts w:ascii="Helvetica" w:hAnsi="Helvetica" w:cs="Helvetica"/>
-          <w:color w:val="333333"/>
-          <w:sz w:val="21"/>
-          <w:szCs w:val="21"/>
-        </w:rPr>
-        <w:t>allows read and write permission to check out the patients.</w:t>
+        <w:t xml:space="preserve"> allows read and write permission to check out the patients.</w:t>
       </w:r>
     </w:p>
     <w:p>
@@ -14327,16 +13831,7 @@
           <w:sz w:val="21"/>
           <w:szCs w:val="21"/>
         </w:rPr>
-        <w:t xml:space="preserve"> allows re</w:t>
-      </w:r>
-      <w:r>
-        <w:rPr>
-          <w:rFonts w:ascii="Helvetica" w:hAnsi="Helvetica" w:cs="Helvetica"/>
-          <w:color w:val="333333"/>
-          <w:sz w:val="21"/>
-          <w:szCs w:val="21"/>
-        </w:rPr>
-        <w:t xml:space="preserve">ad and write permission to the records of the registered patients. </w:t>
+        <w:t xml:space="preserve"> allows read and write permission to the records of the registered patients. </w:t>
       </w:r>
     </w:p>
     <w:p>
@@ -14543,16 +14038,7 @@
           <w:sz w:val="21"/>
           <w:szCs w:val="21"/>
         </w:rPr>
-        <w:t xml:space="preserve"> </w:t>
-      </w:r>
-      <w:r>
-        <w:rPr>
-          <w:rFonts w:ascii="Helvetica" w:eastAsia="Times New Roman" w:hAnsi="Helvetica" w:cs="Helvetica"/>
-          <w:color w:val="333333"/>
-          <w:sz w:val="21"/>
-          <w:szCs w:val="21"/>
-        </w:rPr>
-        <w:t>can be done.</w:t>
+        <w:t xml:space="preserve"> can be done.</w:t>
       </w:r>
     </w:p>
     <w:p>
@@ -14740,17 +14226,7 @@
           <w:sz w:val="21"/>
           <w:szCs w:val="21"/>
         </w:rPr>
-        <w:t>Report-&gt;Cash register All Users(</w:t>
-      </w:r>
-      <w:r>
-        <w:rPr>
-          <w:rStyle w:val="Strong"/>
-          <w:rFonts w:ascii="Helvetica" w:hAnsi="Helvetica" w:cs="Helvetica"/>
-          <w:color w:val="333333"/>
-          <w:sz w:val="21"/>
-          <w:szCs w:val="21"/>
-        </w:rPr>
-        <w:t>read/write):</w:t>
+        <w:t>Report-&gt;Cash register All Users(read/write):</w:t>
       </w:r>
       <w:r>
         <w:rPr>
@@ -15241,16 +14717,7 @@
           <w:sz w:val="21"/>
           <w:szCs w:val="21"/>
         </w:rPr>
-        <w:t>Access to day book on Billing</w:t>
-      </w:r>
-      <w:r>
-        <w:rPr>
-          <w:rFonts w:ascii="Helvetica" w:eastAsia="Times New Roman" w:hAnsi="Helvetica" w:cs="Helvetica"/>
-          <w:color w:val="333333"/>
-          <w:sz w:val="21"/>
-          <w:szCs w:val="21"/>
-        </w:rPr>
-        <w:t>.</w:t>
+        <w:t>Access to day book on Billing.</w:t>
       </w:r>
     </w:p>
     <w:p>
@@ -15446,16 +14913,7 @@
           <w:sz w:val="21"/>
           <w:szCs w:val="21"/>
         </w:rPr>
-        <w:t xml:space="preserve"> allows permission to print and export </w:t>
-      </w:r>
-      <w:r>
-        <w:rPr>
-          <w:rFonts w:ascii="Helvetica" w:hAnsi="Helvetica" w:cs="Helvetica"/>
-          <w:color w:val="333333"/>
-          <w:sz w:val="21"/>
-          <w:szCs w:val="21"/>
-        </w:rPr>
-        <w:t>price.</w:t>
+        <w:t xml:space="preserve"> allows permission to print and export price.</w:t>
       </w:r>
     </w:p>
     <w:p>
@@ -15677,16 +15135,7 @@
           <w:sz w:val="21"/>
           <w:szCs w:val="21"/>
         </w:rPr>
-        <w:t>Access permitted for assigning Access Control Entries (ACE</w:t>
-      </w:r>
-      <w:r>
-        <w:rPr>
-          <w:rFonts w:ascii="Helvetica" w:eastAsia="Times New Roman" w:hAnsi="Helvetica" w:cs="Helvetica"/>
-          <w:color w:val="333333"/>
-          <w:sz w:val="21"/>
-          <w:szCs w:val="21"/>
-        </w:rPr>
-        <w:t xml:space="preserve">) to different users. </w:t>
+        <w:t xml:space="preserve">Access permitted for assigning Access Control Entries (ACE) to different users. </w:t>
       </w:r>
     </w:p>
     <w:p>
@@ -15716,7 +15165,7 @@
           <w:rFonts w:ascii="Helvetica" w:eastAsia="Times New Roman" w:hAnsi="Helvetica" w:cs="Helvetica"/>
         </w:rPr>
       </w:pPr>
-      <w:bookmarkStart w:id="20" w:name="_Toc509829246"/>
+      <w:bookmarkStart w:id="20" w:name="_Toc509829901"/>
       <w:r>
         <w:rPr>
           <w:rFonts w:ascii="Helvetica" w:eastAsia="Times New Roman" w:hAnsi="Helvetica" w:cs="Helvetica"/>
@@ -15874,16 +15323,7 @@
           <w:sz w:val="21"/>
           <w:szCs w:val="21"/>
         </w:rPr>
-        <w:t xml:space="preserve">Prescriptions will </w:t>
-      </w:r>
-      <w:r>
-        <w:rPr>
-          <w:rFonts w:ascii="Helvetica" w:hAnsi="Helvetica" w:cs="Helvetica"/>
-          <w:color w:val="333333"/>
-          <w:sz w:val="21"/>
-          <w:szCs w:val="21"/>
-        </w:rPr>
-        <w:t>be listed on the top-right on the screen as shown below.</w:t>
+        <w:t>Prescriptions will be listed on the top-right on the screen as shown below.</w:t>
       </w:r>
     </w:p>
     <w:p>
@@ -16343,16 +15783,7 @@
           <w:sz w:val="21"/>
           <w:szCs w:val="21"/>
         </w:rPr>
-        <w:t>Ente</w:t>
-      </w:r>
-      <w:r>
-        <w:rPr>
-          <w:rFonts w:ascii="Helvetica" w:hAnsi="Helvetica" w:cs="Helvetica"/>
-          <w:color w:val="333333"/>
-          <w:sz w:val="21"/>
-          <w:szCs w:val="21"/>
-        </w:rPr>
-        <w:t xml:space="preserve">r discounts if any allowed and select the payment type from the dropdown list and press </w:t>
+        <w:t xml:space="preserve">Enter discounts if any allowed and select the payment type from the dropdown list and press </w:t>
       </w:r>
       <w:r>
         <w:rPr>
@@ -16471,7 +15902,7 @@
           <w:rFonts w:ascii="Helvetica" w:eastAsia="Times New Roman" w:hAnsi="Helvetica" w:cs="Helvetica"/>
         </w:rPr>
       </w:pPr>
-      <w:bookmarkStart w:id="21" w:name="_Toc509829247"/>
+      <w:bookmarkStart w:id="21" w:name="_Toc509829902"/>
       <w:r>
         <w:rPr>
           <w:rFonts w:ascii="Helvetica" w:eastAsia="Times New Roman" w:hAnsi="Helvetica" w:cs="Helvetica"/>
@@ -16857,16 +16288,7 @@
           <w:sz w:val="21"/>
           <w:szCs w:val="21"/>
         </w:rPr>
-        <w:t xml:space="preserve"> Only full refund is available. After pressing refund, selected bill will be discarded and the items listed on that bill will be transferred to the new invoices wh</w:t>
-      </w:r>
-      <w:r>
-        <w:rPr>
-          <w:rFonts w:ascii="Helvetica" w:hAnsi="Helvetica" w:cs="Helvetica"/>
-          <w:color w:val="777777"/>
-          <w:sz w:val="21"/>
-          <w:szCs w:val="21"/>
-        </w:rPr>
-        <w:t>ere modification should be done based on the refunded items and quantity.</w:t>
+        <w:t xml:space="preserve"> Only full refund is available. After pressing refund, selected bill will be discarded and the items listed on that bill will be transferred to the new invoices where modification should be done based on the refunded items and quantity.</w:t>
       </w:r>
     </w:p>
     <w:p>
@@ -16978,16 +16400,7 @@
           <w:sz w:val="21"/>
           <w:szCs w:val="21"/>
         </w:rPr>
-        <w:t>Pre</w:t>
-      </w:r>
-      <w:r>
-        <w:rPr>
-          <w:rFonts w:ascii="Helvetica" w:hAnsi="Helvetica" w:cs="Helvetica"/>
-          <w:color w:val="333333"/>
-          <w:sz w:val="21"/>
-          <w:szCs w:val="21"/>
-        </w:rPr>
-        <w:t xml:space="preserve">ss </w:t>
+        <w:t xml:space="preserve">Press </w:t>
       </w:r>
       <w:r>
         <w:rPr>
@@ -17018,16 +16431,7 @@
           <w:sz w:val="21"/>
           <w:szCs w:val="21"/>
         </w:rPr>
-        <w:t>This image below displays the full refund being transferred to the invoice section which is ready modification. Now, please adjust the returned quantity or delete items accordingly and</w:t>
-      </w:r>
-      <w:r>
-        <w:rPr>
-          <w:rFonts w:ascii="Helvetica" w:hAnsi="Helvetica" w:cs="Helvetica"/>
-          <w:color w:val="333333"/>
-          <w:sz w:val="21"/>
-          <w:szCs w:val="21"/>
-        </w:rPr>
-        <w:t xml:space="preserve"> press </w:t>
+        <w:t xml:space="preserve">This image below displays the full refund being transferred to the invoice section which is ready modification. Now, please adjust the returned quantity or delete items accordingly and press </w:t>
       </w:r>
       <w:r>
         <w:rPr>
@@ -17145,7 +16549,7 @@
           <w:rFonts w:ascii="Helvetica" w:eastAsia="Times New Roman" w:hAnsi="Helvetica" w:cs="Helvetica"/>
         </w:rPr>
       </w:pPr>
-      <w:bookmarkStart w:id="22" w:name="_Toc509829248"/>
+      <w:bookmarkStart w:id="22" w:name="_Toc509829903"/>
       <w:r>
         <w:rPr>
           <w:rFonts w:ascii="Helvetica" w:eastAsia="Times New Roman" w:hAnsi="Helvetica" w:cs="Helvetica"/>
@@ -17192,16 +16596,7 @@
           <w:sz w:val="21"/>
           <w:szCs w:val="21"/>
         </w:rPr>
-        <w:t xml:space="preserve"> is the configuration of the URL, Company details, Pat</w:t>
-      </w:r>
-      <w:r>
-        <w:rPr>
-          <w:rFonts w:ascii="Helvetica" w:hAnsi="Helvetica" w:cs="Helvetica"/>
-          <w:color w:val="333333"/>
-          <w:sz w:val="21"/>
-          <w:szCs w:val="21"/>
-        </w:rPr>
-        <w:t xml:space="preserve">ient Card Message and Printer Options as shown in the image below. These can be edited by updating the content and pressing </w:t>
+        <w:t xml:space="preserve"> is the configuration of the URL, Company details, Patient Card Message and Printer Options as shown in the image below. These can be edited by updating the content and pressing </w:t>
       </w:r>
       <w:r>
         <w:rPr>
@@ -17370,16 +16765,7 @@
           <w:sz w:val="21"/>
           <w:szCs w:val="21"/>
         </w:rPr>
-        <w:t xml:space="preserve"> </w:t>
-      </w:r>
-      <w:r>
-        <w:rPr>
-          <w:rFonts w:ascii="Helvetica" w:eastAsia="Times New Roman" w:hAnsi="Helvetica" w:cs="Helvetica"/>
-          <w:color w:val="333333"/>
-          <w:sz w:val="21"/>
-          <w:szCs w:val="21"/>
-        </w:rPr>
-        <w:t>Select your printer and then the size of the print-out that is required.</w:t>
+        <w:t xml:space="preserve"> Select your printer and then the size of the print-out that is required.</w:t>
       </w:r>
     </w:p>
     <w:p>
@@ -23384,7 +22770,7 @@
 </file>
 
 <file path=customXml/itemProps1.xml><?xml version="1.0" encoding="utf-8"?>
-<ds:datastoreItem xmlns:ds="http://schemas.openxmlformats.org/officeDocument/2006/customXml" ds:itemID="{DD901B65-4A4C-4D4E-8CC4-BFE87BCBD66F}">
+<ds:datastoreItem xmlns:ds="http://schemas.openxmlformats.org/officeDocument/2006/customXml" ds:itemID="{031F0141-30CC-4E5F-B966-A718DE3FE68C}">
   <ds:schemaRefs>
     <ds:schemaRef ds:uri="http://schemas.openxmlformats.org/officeDocument/2006/bibliography"/>
   </ds:schemaRefs>

--- a/DMS Desktop/DMS HTML NEW/DMS Desktop.docx
+++ b/DMS Desktop/DMS HTML NEW/DMS Desktop.docx
@@ -73,20 +73,25 @@
     </w:p>
     <w:p>
       <w:pPr>
-        <w:pStyle w:val="Heading1"/>
         <w:jc w:val="center"/>
         <w:rPr>
-          <w:rFonts w:ascii="Helvetica" w:eastAsia="Times New Roman" w:hAnsi="Helvetica" w:cs="Helvetica"/>
-        </w:rPr>
-      </w:pPr>
-      <w:bookmarkStart w:id="0" w:name="_Toc509829882"/>
-      <w:r>
-        <w:rPr>
-          <w:rFonts w:ascii="Helvetica" w:eastAsia="Times New Roman" w:hAnsi="Helvetica" w:cs="Helvetica"/>
+          <w:rFonts w:eastAsia="Times New Roman"/>
+          <w:b/>
+          <w:sz w:val="72"/>
+          <w:szCs w:val="72"/>
+          <w:vertAlign w:val="subscript"/>
+        </w:rPr>
+      </w:pPr>
+      <w:r>
+        <w:rPr>
+          <w:rFonts w:eastAsia="Times New Roman"/>
+          <w:b/>
+          <w:sz w:val="72"/>
+          <w:szCs w:val="72"/>
+          <w:vertAlign w:val="subscript"/>
         </w:rPr>
         <w:t>Dotmark Medical Solutions (DMS) Desktop App Manual</w:t>
       </w:r>
-      <w:bookmarkEnd w:id="0"/>
     </w:p>
     <w:p>
       <w:pPr>
@@ -159,7 +164,7 @@
           <w:szCs w:val="21"/>
         </w:rPr>
         <w:pict>
-          <v:rect id="_x0000_i1026" style="width:0;height:0" o:hralign="center" o:hrstd="t" o:hr="t" fillcolor="#a0a0a0" stroked="f"/>
+          <v:rect id="_x0000_i1025" style="width:0;height:0" o:hralign="center" o:hrstd="t" o:hr="t" fillcolor="#a0a0a0" stroked="f"/>
         </w:pict>
       </w:r>
     </w:p>
@@ -184,6 +189,12 @@
     </w:p>
     <w:sdt>
       <w:sdtPr>
+        <w:rPr>
+          <w:rFonts w:ascii="Times New Roman" w:eastAsiaTheme="minorEastAsia" w:hAnsi="Times New Roman" w:cs="Times New Roman"/>
+          <w:color w:val="auto"/>
+          <w:sz w:val="24"/>
+          <w:szCs w:val="24"/>
+        </w:rPr>
         <w:id w:val="-505288947"/>
         <w:docPartObj>
           <w:docPartGallery w:val="Table of Contents"/>
@@ -192,13 +203,9 @@
       </w:sdtPr>
       <w:sdtEndPr>
         <w:rPr>
-          <w:rFonts w:ascii="Times New Roman" w:eastAsiaTheme="minorEastAsia" w:hAnsi="Times New Roman" w:cs="Times New Roman"/>
           <w:b/>
           <w:bCs/>
           <w:noProof/>
-          <w:color w:val="auto"/>
-          <w:sz w:val="24"/>
-          <w:szCs w:val="24"/>
         </w:rPr>
       </w:sdtEndPr>
       <w:sdtContent>
@@ -232,79 +239,7 @@
           <w:r>
             <w:fldChar w:fldCharType="separate"/>
           </w:r>
-          <w:hyperlink w:anchor="_Toc509829882" w:history="1">
-            <w:r>
-              <w:rPr>
-                <w:rStyle w:val="Hyperlink"/>
-                <w:rFonts w:ascii="Helvetica" w:eastAsia="Times New Roman" w:hAnsi="Helvetica" w:cs="Helvetica"/>
-                <w:noProof/>
-              </w:rPr>
-              <w:t>Dotmark Medical Solutions (DMS) Desktop App Manual</w:t>
-            </w:r>
-            <w:r>
-              <w:rPr>
-                <w:noProof/>
-                <w:webHidden/>
-              </w:rPr>
-              <w:tab/>
-            </w:r>
-            <w:r>
-              <w:rPr>
-                <w:noProof/>
-                <w:webHidden/>
-              </w:rPr>
-              <w:fldChar w:fldCharType="begin"/>
-            </w:r>
-            <w:r>
-              <w:rPr>
-                <w:noProof/>
-                <w:webHidden/>
-              </w:rPr>
-              <w:instrText xml:space="preserve"> PAGEREF _Toc509829882 \h </w:instrText>
-            </w:r>
-            <w:r>
-              <w:rPr>
-                <w:noProof/>
-                <w:webHidden/>
-              </w:rPr>
-            </w:r>
-            <w:r>
-              <w:rPr>
-                <w:noProof/>
-                <w:webHidden/>
-              </w:rPr>
-              <w:fldChar w:fldCharType="separate"/>
-            </w:r>
-            <w:r>
-              <w:rPr>
-                <w:noProof/>
-                <w:webHidden/>
-              </w:rPr>
-              <w:t>1</w:t>
-            </w:r>
-            <w:r>
-              <w:rPr>
-                <w:noProof/>
-                <w:webHidden/>
-              </w:rPr>
-              <w:fldChar w:fldCharType="end"/>
-            </w:r>
-          </w:hyperlink>
-        </w:p>
-        <w:p>
-          <w:pPr>
-            <w:pStyle w:val="TOC1"/>
-            <w:tabs>
-              <w:tab w:val="right" w:leader="dot" w:pos="9350"/>
-            </w:tabs>
-            <w:rPr>
-              <w:rFonts w:asciiTheme="minorHAnsi" w:hAnsiTheme="minorHAnsi" w:cstheme="minorBidi"/>
-              <w:noProof/>
-              <w:sz w:val="22"/>
-              <w:szCs w:val="22"/>
-            </w:rPr>
-          </w:pPr>
-          <w:hyperlink w:anchor="_Toc509829883" w:history="1">
+          <w:hyperlink w:anchor="_Toc510712954" w:history="1">
             <w:r>
               <w:rPr>
                 <w:rStyle w:val="Hyperlink"/>
@@ -332,7 +267,7 @@
                 <w:noProof/>
                 <w:webHidden/>
               </w:rPr>
-              <w:instrText xml:space="preserve"> PAGEREF _Toc509829883 \h </w:instrText>
+              <w:instrText xml:space="preserve"> PAGEREF _Toc510712954 \h </w:instrText>
             </w:r>
             <w:r>
               <w:rPr>
@@ -376,7 +311,7 @@
               <w:szCs w:val="22"/>
             </w:rPr>
           </w:pPr>
-          <w:hyperlink w:anchor="_Toc509829884" w:history="1">
+          <w:hyperlink w:anchor="_Toc510712955" w:history="1">
             <w:r>
               <w:rPr>
                 <w:rStyle w:val="Hyperlink"/>
@@ -404,7 +339,7 @@
                 <w:noProof/>
                 <w:webHidden/>
               </w:rPr>
-              <w:instrText xml:space="preserve"> PAGEREF _Toc509829884 \h </w:instrText>
+              <w:instrText xml:space="preserve"> PAGEREF _Toc510712955 \h </w:instrText>
             </w:r>
             <w:r>
               <w:rPr>
@@ -448,7 +383,7 @@
               <w:szCs w:val="22"/>
             </w:rPr>
           </w:pPr>
-          <w:hyperlink w:anchor="_Toc509829885" w:history="1">
+          <w:hyperlink w:anchor="_Toc510712956" w:history="1">
             <w:r>
               <w:rPr>
                 <w:rStyle w:val="Hyperlink"/>
@@ -476,7 +411,7 @@
                 <w:noProof/>
                 <w:webHidden/>
               </w:rPr>
-              <w:instrText xml:space="preserve"> PAGEREF _Toc509829885 \h </w:instrText>
+              <w:instrText xml:space="preserve"> PAGEREF _Toc510712956 \h </w:instrText>
             </w:r>
             <w:r>
               <w:rPr>
@@ -520,7 +455,7 @@
               <w:szCs w:val="22"/>
             </w:rPr>
           </w:pPr>
-          <w:hyperlink w:anchor="_Toc509829886" w:history="1">
+          <w:hyperlink w:anchor="_Toc510712957" w:history="1">
             <w:r>
               <w:rPr>
                 <w:rStyle w:val="Hyperlink"/>
@@ -548,7 +483,7 @@
                 <w:noProof/>
                 <w:webHidden/>
               </w:rPr>
-              <w:instrText xml:space="preserve"> PAGEREF _Toc509829886 \h </w:instrText>
+              <w:instrText xml:space="preserve"> PAGEREF _Toc510712957 \h </w:instrText>
             </w:r>
             <w:r>
               <w:rPr>
@@ -592,7 +527,7 @@
               <w:szCs w:val="22"/>
             </w:rPr>
           </w:pPr>
-          <w:hyperlink w:anchor="_Toc509829887" w:history="1">
+          <w:hyperlink w:anchor="_Toc510712958" w:history="1">
             <w:r>
               <w:rPr>
                 <w:rStyle w:val="Hyperlink"/>
@@ -620,7 +555,7 @@
                 <w:noProof/>
                 <w:webHidden/>
               </w:rPr>
-              <w:instrText xml:space="preserve"> PAGEREF _Toc509829887 \h </w:instrText>
+              <w:instrText xml:space="preserve"> PAGEREF _Toc510712958 \h </w:instrText>
             </w:r>
             <w:r>
               <w:rPr>
@@ -664,7 +599,7 @@
               <w:szCs w:val="22"/>
             </w:rPr>
           </w:pPr>
-          <w:hyperlink w:anchor="_Toc509829888" w:history="1">
+          <w:hyperlink w:anchor="_Toc510712959" w:history="1">
             <w:r>
               <w:rPr>
                 <w:rStyle w:val="Hyperlink"/>
@@ -691,7 +626,7 @@
                 <w:noProof/>
                 <w:webHidden/>
               </w:rPr>
-              <w:instrText xml:space="preserve"> PAGEREF _Toc509829888 \h </w:instrText>
+              <w:instrText xml:space="preserve"> PAGEREF _Toc510712959 \h </w:instrText>
             </w:r>
             <w:r>
               <w:rPr>
@@ -735,7 +670,7 @@
               <w:szCs w:val="22"/>
             </w:rPr>
           </w:pPr>
-          <w:hyperlink w:anchor="_Toc509829889" w:history="1">
+          <w:hyperlink w:anchor="_Toc510712960" w:history="1">
             <w:r>
               <w:rPr>
                 <w:rStyle w:val="Hyperlink"/>
@@ -762,7 +697,7 @@
                 <w:noProof/>
                 <w:webHidden/>
               </w:rPr>
-              <w:instrText xml:space="preserve"> PAGEREF _Toc509829889 \h </w:instrText>
+              <w:instrText xml:space="preserve"> PAGEREF _Toc510712960 \h </w:instrText>
             </w:r>
             <w:r>
               <w:rPr>
@@ -806,7 +741,7 @@
               <w:szCs w:val="22"/>
             </w:rPr>
           </w:pPr>
-          <w:hyperlink w:anchor="_Toc509829890" w:history="1">
+          <w:hyperlink w:anchor="_Toc510712961" w:history="1">
             <w:r>
               <w:rPr>
                 <w:rStyle w:val="Hyperlink"/>
@@ -833,7 +768,7 @@
                 <w:noProof/>
                 <w:webHidden/>
               </w:rPr>
-              <w:instrText xml:space="preserve"> PAGEREF _Toc509829890 \h </w:instrText>
+              <w:instrText xml:space="preserve"> PAGEREF _Toc510712961 \h </w:instrText>
             </w:r>
             <w:r>
               <w:rPr>
@@ -877,7 +812,7 @@
               <w:szCs w:val="22"/>
             </w:rPr>
           </w:pPr>
-          <w:hyperlink w:anchor="_Toc509829891" w:history="1">
+          <w:hyperlink w:anchor="_Toc510712962" w:history="1">
             <w:r>
               <w:rPr>
                 <w:rStyle w:val="Hyperlink"/>
@@ -904,7 +839,7 @@
                 <w:noProof/>
                 <w:webHidden/>
               </w:rPr>
-              <w:instrText xml:space="preserve"> PAGEREF _Toc509829891 \h </w:instrText>
+              <w:instrText xml:space="preserve"> PAGEREF _Toc510712962 \h </w:instrText>
             </w:r>
             <w:r>
               <w:rPr>
@@ -948,7 +883,7 @@
               <w:szCs w:val="22"/>
             </w:rPr>
           </w:pPr>
-          <w:hyperlink w:anchor="_Toc509829892" w:history="1">
+          <w:hyperlink w:anchor="_Toc510712963" w:history="1">
             <w:r>
               <w:rPr>
                 <w:rStyle w:val="Hyperlink"/>
@@ -975,7 +910,7 @@
                 <w:noProof/>
                 <w:webHidden/>
               </w:rPr>
-              <w:instrText xml:space="preserve"> PAGEREF _Toc509829892 \h </w:instrText>
+              <w:instrText xml:space="preserve"> PAGEREF _Toc510712963 \h </w:instrText>
             </w:r>
             <w:r>
               <w:rPr>
@@ -1019,7 +954,7 @@
               <w:szCs w:val="22"/>
             </w:rPr>
           </w:pPr>
-          <w:hyperlink w:anchor="_Toc509829893" w:history="1">
+          <w:hyperlink w:anchor="_Toc510712964" w:history="1">
             <w:r>
               <w:rPr>
                 <w:rStyle w:val="Hyperlink"/>
@@ -1046,7 +981,7 @@
                 <w:noProof/>
                 <w:webHidden/>
               </w:rPr>
-              <w:instrText xml:space="preserve"> PAGEREF _Toc509829893 \h </w:instrText>
+              <w:instrText xml:space="preserve"> PAGEREF _Toc510712964 \h </w:instrText>
             </w:r>
             <w:r>
               <w:rPr>
@@ -1090,7 +1025,7 @@
               <w:szCs w:val="22"/>
             </w:rPr>
           </w:pPr>
-          <w:hyperlink w:anchor="_Toc509829894" w:history="1">
+          <w:hyperlink w:anchor="_Toc510712965" w:history="1">
             <w:r>
               <w:rPr>
                 <w:rStyle w:val="Hyperlink"/>
@@ -1117,7 +1052,7 @@
                 <w:noProof/>
                 <w:webHidden/>
               </w:rPr>
-              <w:instrText xml:space="preserve"> PAGEREF _Toc509829894 \h </w:instrText>
+              <w:instrText xml:space="preserve"> PAGEREF _Toc510712965 \h </w:instrText>
             </w:r>
             <w:r>
               <w:rPr>
@@ -1161,7 +1096,7 @@
               <w:szCs w:val="22"/>
             </w:rPr>
           </w:pPr>
-          <w:hyperlink w:anchor="_Toc509829895" w:history="1">
+          <w:hyperlink w:anchor="_Toc510712966" w:history="1">
             <w:r>
               <w:rPr>
                 <w:rStyle w:val="Hyperlink"/>
@@ -1189,7 +1124,7 @@
                 <w:noProof/>
                 <w:webHidden/>
               </w:rPr>
-              <w:instrText xml:space="preserve"> PAGEREF _Toc509829895 \h </w:instrText>
+              <w:instrText xml:space="preserve"> PAGEREF _Toc510712966 \h </w:instrText>
             </w:r>
             <w:r>
               <w:rPr>
@@ -1233,7 +1168,7 @@
               <w:szCs w:val="22"/>
             </w:rPr>
           </w:pPr>
-          <w:hyperlink w:anchor="_Toc509829896" w:history="1">
+          <w:hyperlink w:anchor="_Toc510712967" w:history="1">
             <w:r>
               <w:rPr>
                 <w:rStyle w:val="Hyperlink"/>
@@ -1261,7 +1196,7 @@
                 <w:noProof/>
                 <w:webHidden/>
               </w:rPr>
-              <w:instrText xml:space="preserve"> PAGEREF _Toc509829896 \h </w:instrText>
+              <w:instrText xml:space="preserve"> PAGEREF _Toc510712967 \h </w:instrText>
             </w:r>
             <w:r>
               <w:rPr>
@@ -1305,7 +1240,7 @@
               <w:szCs w:val="22"/>
             </w:rPr>
           </w:pPr>
-          <w:hyperlink w:anchor="_Toc509829897" w:history="1">
+          <w:hyperlink w:anchor="_Toc510712968" w:history="1">
             <w:r>
               <w:rPr>
                 <w:rStyle w:val="Hyperlink"/>
@@ -1333,7 +1268,7 @@
                 <w:noProof/>
                 <w:webHidden/>
               </w:rPr>
-              <w:instrText xml:space="preserve"> PAGEREF _Toc509829897 \h </w:instrText>
+              <w:instrText xml:space="preserve"> PAGEREF _Toc510712968 \h </w:instrText>
             </w:r>
             <w:r>
               <w:rPr>
@@ -1377,7 +1312,7 @@
               <w:szCs w:val="22"/>
             </w:rPr>
           </w:pPr>
-          <w:hyperlink w:anchor="_Toc509829898" w:history="1">
+          <w:hyperlink w:anchor="_Toc510712969" w:history="1">
             <w:r>
               <w:rPr>
                 <w:rStyle w:val="Hyperlink"/>
@@ -1404,7 +1339,7 @@
                 <w:noProof/>
                 <w:webHidden/>
               </w:rPr>
-              <w:instrText xml:space="preserve"> PAGEREF _Toc509829898 \h </w:instrText>
+              <w:instrText xml:space="preserve"> PAGEREF _Toc510712969 \h </w:instrText>
             </w:r>
             <w:r>
               <w:rPr>
@@ -1448,7 +1383,7 @@
               <w:szCs w:val="22"/>
             </w:rPr>
           </w:pPr>
-          <w:hyperlink w:anchor="_Toc509829899" w:history="1">
+          <w:hyperlink w:anchor="_Toc510712970" w:history="1">
             <w:r>
               <w:rPr>
                 <w:rStyle w:val="Hyperlink"/>
@@ -1476,7 +1411,7 @@
                 <w:noProof/>
                 <w:webHidden/>
               </w:rPr>
-              <w:instrText xml:space="preserve"> PAGEREF _Toc509829899 \h </w:instrText>
+              <w:instrText xml:space="preserve"> PAGEREF _Toc510712970 \h </w:instrText>
             </w:r>
             <w:r>
               <w:rPr>
@@ -1520,7 +1455,7 @@
               <w:szCs w:val="22"/>
             </w:rPr>
           </w:pPr>
-          <w:hyperlink w:anchor="_Toc509829900" w:history="1">
+          <w:hyperlink w:anchor="_Toc510712971" w:history="1">
             <w:r>
               <w:rPr>
                 <w:rStyle w:val="Hyperlink"/>
@@ -1548,7 +1483,7 @@
                 <w:noProof/>
                 <w:webHidden/>
               </w:rPr>
-              <w:instrText xml:space="preserve"> PAGEREF _Toc509829900 \h </w:instrText>
+              <w:instrText xml:space="preserve"> PAGEREF _Toc510712971 \h </w:instrText>
             </w:r>
             <w:r>
               <w:rPr>
@@ -1592,7 +1527,7 @@
               <w:szCs w:val="22"/>
             </w:rPr>
           </w:pPr>
-          <w:hyperlink w:anchor="_Toc509829901" w:history="1">
+          <w:hyperlink w:anchor="_Toc510712972" w:history="1">
             <w:r>
               <w:rPr>
                 <w:rStyle w:val="Hyperlink"/>
@@ -1620,7 +1555,7 @@
                 <w:noProof/>
                 <w:webHidden/>
               </w:rPr>
-              <w:instrText xml:space="preserve"> PAGEREF _Toc509829901 \h </w:instrText>
+              <w:instrText xml:space="preserve"> PAGEREF _Toc510712972 \h </w:instrText>
             </w:r>
             <w:r>
               <w:rPr>
@@ -1664,7 +1599,7 @@
               <w:szCs w:val="22"/>
             </w:rPr>
           </w:pPr>
-          <w:hyperlink w:anchor="_Toc509829902" w:history="1">
+          <w:hyperlink w:anchor="_Toc510712973" w:history="1">
             <w:r>
               <w:rPr>
                 <w:rStyle w:val="Hyperlink"/>
@@ -1692,7 +1627,7 @@
                 <w:noProof/>
                 <w:webHidden/>
               </w:rPr>
-              <w:instrText xml:space="preserve"> PAGEREF _Toc509829902 \h </w:instrText>
+              <w:instrText xml:space="preserve"> PAGEREF _Toc510712973 \h </w:instrText>
             </w:r>
             <w:r>
               <w:rPr>
@@ -1736,7 +1671,7 @@
               <w:szCs w:val="22"/>
             </w:rPr>
           </w:pPr>
-          <w:hyperlink w:anchor="_Toc509829903" w:history="1">
+          <w:hyperlink w:anchor="_Toc510712974" w:history="1">
             <w:r>
               <w:rPr>
                 <w:rStyle w:val="Hyperlink"/>
@@ -1764,7 +1699,7 @@
                 <w:noProof/>
                 <w:webHidden/>
               </w:rPr>
-              <w:instrText xml:space="preserve"> PAGEREF _Toc509829903 \h </w:instrText>
+              <w:instrText xml:space="preserve"> PAGEREF _Toc510712974 \h </w:instrText>
             </w:r>
             <w:r>
               <w:rPr>
@@ -1819,8 +1754,6 @@
           <w:szCs w:val="42"/>
         </w:rPr>
       </w:pPr>
-      <w:bookmarkStart w:id="1" w:name="_GoBack"/>
-      <w:bookmarkEnd w:id="1"/>
     </w:p>
     <w:p>
       <w:pPr>
@@ -1849,7 +1782,7 @@
           <w:rFonts w:ascii="Helvetica" w:eastAsia="Times New Roman" w:hAnsi="Helvetica" w:cs="Helvetica"/>
         </w:rPr>
       </w:pPr>
-      <w:bookmarkStart w:id="2" w:name="_Toc509829883"/>
+      <w:bookmarkStart w:id="0" w:name="_Toc510712954"/>
       <w:r>
         <w:rPr>
           <w:rFonts w:ascii="Helvetica" w:eastAsia="Times New Roman" w:hAnsi="Helvetica" w:cs="Helvetica"/>
@@ -1857,7 +1790,7 @@
         <w:lastRenderedPageBreak/>
         <w:t>Introduction</w:t>
       </w:r>
-      <w:bookmarkEnd w:id="2"/>
+      <w:bookmarkEnd w:id="0"/>
     </w:p>
     <w:p>
       <w:pPr>
@@ -3194,7 +3127,7 @@
           <w:rFonts w:ascii="Helvetica" w:eastAsia="Times New Roman" w:hAnsi="Helvetica" w:cs="Helvetica"/>
         </w:rPr>
       </w:pPr>
-      <w:bookmarkStart w:id="3" w:name="_Toc509829884"/>
+      <w:bookmarkStart w:id="1" w:name="_Toc510712955"/>
       <w:r>
         <w:rPr>
           <w:rFonts w:ascii="Helvetica" w:eastAsia="Times New Roman" w:hAnsi="Helvetica" w:cs="Helvetica"/>
@@ -3202,7 +3135,7 @@
         <w:lastRenderedPageBreak/>
         <w:t>Create a New Patient</w:t>
       </w:r>
-      <w:bookmarkEnd w:id="3"/>
+      <w:bookmarkEnd w:id="1"/>
     </w:p>
     <w:p>
       <w:pPr>
@@ -3880,7 +3813,7 @@
           <w:rFonts w:ascii="Helvetica" w:eastAsia="Times New Roman" w:hAnsi="Helvetica" w:cs="Helvetica"/>
         </w:rPr>
       </w:pPr>
-      <w:bookmarkStart w:id="4" w:name="_Toc509829885"/>
+      <w:bookmarkStart w:id="2" w:name="_Toc510712956"/>
       <w:r>
         <w:rPr>
           <w:rFonts w:ascii="Helvetica" w:eastAsia="Times New Roman" w:hAnsi="Helvetica" w:cs="Helvetica"/>
@@ -3888,7 +3821,7 @@
         <w:lastRenderedPageBreak/>
         <w:t>Creating a New Appointment</w:t>
       </w:r>
-      <w:bookmarkEnd w:id="4"/>
+      <w:bookmarkEnd w:id="2"/>
     </w:p>
     <w:p>
       <w:pPr>
@@ -4022,7 +3955,43 @@
           <w:sz w:val="21"/>
           <w:szCs w:val="21"/>
         </w:rPr>
-        <w:t xml:space="preserve"> form. Patient details editing can also be done here if needed.</w:t>
+        <w:t xml:space="preserve"> form. Patient details editing </w:t>
+      </w:r>
+      <w:r>
+        <w:rPr>
+          <w:rFonts w:ascii="Helvetica" w:eastAsia="Times New Roman" w:hAnsi="Helvetica" w:cs="Helvetica"/>
+          <w:color w:val="333333"/>
+          <w:sz w:val="21"/>
+          <w:szCs w:val="21"/>
+        </w:rPr>
+        <w:t xml:space="preserve">can be done from the demographics page </w:t>
+      </w:r>
+      <w:r>
+        <w:rPr>
+          <w:rFonts w:ascii="Helvetica" w:eastAsia="Times New Roman" w:hAnsi="Helvetica" w:cs="Helvetica"/>
+          <w:color w:val="333333"/>
+          <w:sz w:val="21"/>
+          <w:szCs w:val="21"/>
+        </w:rPr>
+        <w:t>however,</w:t>
+      </w:r>
+      <w:r>
+        <w:rPr>
+          <w:rFonts w:ascii="Helvetica" w:eastAsia="Times New Roman" w:hAnsi="Helvetica" w:cs="Helvetica"/>
+          <w:color w:val="333333"/>
+          <w:sz w:val="21"/>
+          <w:szCs w:val="21"/>
+        </w:rPr>
+        <w:t xml:space="preserve"> authorization may be required</w:t>
+      </w:r>
+      <w:r>
+        <w:rPr>
+          <w:rFonts w:ascii="Helvetica" w:eastAsia="Times New Roman" w:hAnsi="Helvetica" w:cs="Helvetica"/>
+          <w:color w:val="333333"/>
+          <w:sz w:val="21"/>
+          <w:szCs w:val="21"/>
+        </w:rPr>
+        <w:t>.</w:t>
       </w:r>
     </w:p>
     <w:p>
@@ -5255,7 +5224,7 @@
           <w:rFonts w:ascii="Helvetica" w:eastAsia="Times New Roman" w:hAnsi="Helvetica" w:cs="Helvetica"/>
         </w:rPr>
       </w:pPr>
-      <w:bookmarkStart w:id="5" w:name="_Toc509829886"/>
+      <w:bookmarkStart w:id="3" w:name="_Toc510712957"/>
       <w:r>
         <w:rPr>
           <w:rFonts w:ascii="Helvetica" w:eastAsia="Times New Roman" w:hAnsi="Helvetica" w:cs="Helvetica"/>
@@ -5263,7 +5232,7 @@
         <w:lastRenderedPageBreak/>
         <w:t>Create Procedure Order</w:t>
       </w:r>
-      <w:bookmarkEnd w:id="5"/>
+      <w:bookmarkEnd w:id="3"/>
     </w:p>
     <w:p>
       <w:pPr>
@@ -5367,7 +5336,7 @@
         <w:ind w:left="0"/>
         <w:divId w:val="2102215974"/>
         <w:rPr>
-          <w:rFonts w:ascii="Helvetica" w:eastAsia="Times New Roman" w:hAnsi="Helvetica" w:cs="Helvetica"/>
+          <w:rFonts w:ascii="Helvetica" w:hAnsi="Helvetica" w:cs="Helvetica"/>
           <w:color w:val="333333"/>
           <w:sz w:val="21"/>
           <w:szCs w:val="21"/>
@@ -5399,20 +5368,26 @@
           <w:sz w:val="21"/>
           <w:szCs w:val="21"/>
         </w:rPr>
-        <w:t xml:space="preserve"> form. Patient details editing can also be done here if needed.</w:t>
-      </w:r>
-    </w:p>
-    <w:p>
-      <w:pPr>
-        <w:pStyle w:val="NormalWeb"/>
-        <w:divId w:val="2102215974"/>
-        <w:rPr>
-          <w:rFonts w:ascii="Helvetica" w:hAnsi="Helvetica" w:cs="Helvetica"/>
-          <w:color w:val="333333"/>
-          <w:sz w:val="21"/>
-          <w:szCs w:val="21"/>
-        </w:rPr>
-      </w:pPr>
+        <w:t xml:space="preserve"> form. Patient details editing </w:t>
+      </w:r>
+      <w:r>
+        <w:rPr>
+          <w:rFonts w:ascii="Helvetica" w:eastAsia="Times New Roman" w:hAnsi="Helvetica" w:cs="Helvetica"/>
+          <w:color w:val="333333"/>
+          <w:sz w:val="21"/>
+          <w:szCs w:val="21"/>
+        </w:rPr>
+        <w:t>can be done from the demographics page however, authorization may be required</w:t>
+      </w:r>
+      <w:r>
+        <w:rPr>
+          <w:rFonts w:ascii="Helvetica" w:eastAsia="Times New Roman" w:hAnsi="Helvetica" w:cs="Helvetica"/>
+          <w:color w:val="333333"/>
+          <w:sz w:val="21"/>
+          <w:szCs w:val="21"/>
+        </w:rPr>
+        <w:t>.</w:t>
+      </w:r>
       <w:r>
         <w:rPr>
           <w:rFonts w:ascii="Helvetica" w:hAnsi="Helvetica" w:cs="Helvetica"/>
@@ -6543,7 +6518,7 @@
           <w:rFonts w:ascii="Helvetica" w:eastAsia="Times New Roman" w:hAnsi="Helvetica" w:cs="Helvetica"/>
         </w:rPr>
       </w:pPr>
-      <w:bookmarkStart w:id="6" w:name="_Toc509829887"/>
+      <w:bookmarkStart w:id="4" w:name="_Toc510712958"/>
       <w:r>
         <w:rPr>
           <w:rFonts w:ascii="Helvetica" w:eastAsia="Times New Roman" w:hAnsi="Helvetica" w:cs="Helvetica"/>
@@ -6551,7 +6526,7 @@
         <w:lastRenderedPageBreak/>
         <w:t>Patient Page</w:t>
       </w:r>
-      <w:bookmarkEnd w:id="6"/>
+      <w:bookmarkEnd w:id="4"/>
     </w:p>
     <w:p>
       <w:pPr>
@@ -6654,7 +6629,7 @@
           <w:bCs/>
         </w:rPr>
       </w:pPr>
-      <w:bookmarkStart w:id="7" w:name="_Toc509829888"/>
+      <w:bookmarkStart w:id="5" w:name="_Toc510712959"/>
       <w:r>
         <w:rPr>
           <w:rStyle w:val="Strong"/>
@@ -6663,7 +6638,7 @@
         </w:rPr>
         <w:t>DEMOGRAPHICS</w:t>
       </w:r>
-      <w:bookmarkEnd w:id="7"/>
+      <w:bookmarkEnd w:id="5"/>
     </w:p>
     <w:p>
       <w:pPr>
@@ -6703,6 +6678,15 @@
           <w:szCs w:val="21"/>
         </w:rPr>
         <w:t xml:space="preserve"> to update any changes if needed.</w:t>
+      </w:r>
+      <w:r>
+        <w:rPr>
+          <w:rFonts w:ascii="Helvetica" w:hAnsi="Helvetica" w:cs="Helvetica"/>
+          <w:color w:val="333333"/>
+          <w:sz w:val="21"/>
+          <w:szCs w:val="21"/>
+        </w:rPr>
+        <w:t xml:space="preserve"> Please note that authorization may be required.</w:t>
       </w:r>
     </w:p>
     <w:p>
@@ -6845,7 +6829,7 @@
           <w:bCs/>
         </w:rPr>
       </w:pPr>
-      <w:bookmarkStart w:id="8" w:name="_Toc509829889"/>
+      <w:bookmarkStart w:id="6" w:name="_Toc510712960"/>
       <w:r>
         <w:rPr>
           <w:rStyle w:val="Strong"/>
@@ -6854,7 +6838,7 @@
         </w:rPr>
         <w:t>APPOINTMENT</w:t>
       </w:r>
-      <w:bookmarkEnd w:id="8"/>
+      <w:bookmarkEnd w:id="6"/>
     </w:p>
     <w:p>
       <w:pPr>
@@ -7150,7 +7134,7 @@
           <w:bCs/>
         </w:rPr>
       </w:pPr>
-      <w:bookmarkStart w:id="9" w:name="_Toc509829890"/>
+      <w:bookmarkStart w:id="7" w:name="_Toc510712961"/>
       <w:r>
         <w:rPr>
           <w:rStyle w:val="Strong"/>
@@ -7159,7 +7143,7 @@
         </w:rPr>
         <w:t>QUICK ORDER</w:t>
       </w:r>
-      <w:bookmarkEnd w:id="9"/>
+      <w:bookmarkEnd w:id="7"/>
     </w:p>
     <w:p>
       <w:pPr>
@@ -7249,31 +7233,10 @@
           <w:sz w:val="21"/>
           <w:szCs w:val="21"/>
         </w:rPr>
-        <w:t xml:space="preserve">option will not be available. </w:t>
-      </w:r>
-    </w:p>
-    <w:p>
-      <w:pPr>
-        <w:pStyle w:val="NormalWeb"/>
-        <w:divId w:val="1034038999"/>
-        <w:rPr>
-          <w:rFonts w:ascii="Helvetica" w:hAnsi="Helvetica" w:cs="Helvetica"/>
-          <w:noProof/>
-          <w:color w:val="333333"/>
-          <w:sz w:val="21"/>
-          <w:szCs w:val="21"/>
-        </w:rPr>
-      </w:pPr>
-      <w:r>
-        <w:rPr>
-          <w:rFonts w:ascii="Helvetica" w:hAnsi="Helvetica" w:cs="Helvetica"/>
-          <w:noProof/>
-          <w:color w:val="333333"/>
-          <w:sz w:val="21"/>
-          <w:szCs w:val="21"/>
-        </w:rPr>
-        <w:t>7.2</w:t>
-      </w:r>
+        <w:t>option will not be available.</w:t>
+      </w:r>
+      <w:bookmarkStart w:id="8" w:name="_GoBack"/>
+      <w:bookmarkEnd w:id="8"/>
     </w:p>
     <w:p>
       <w:pPr>
@@ -7355,7 +7318,7 @@
           <w:bCs/>
         </w:rPr>
       </w:pPr>
-      <w:bookmarkStart w:id="10" w:name="_Toc509829891"/>
+      <w:bookmarkStart w:id="9" w:name="_Toc510712962"/>
       <w:r>
         <w:rPr>
           <w:rStyle w:val="Strong"/>
@@ -7364,7 +7327,7 @@
         </w:rPr>
         <w:t>CARD/LABEL</w:t>
       </w:r>
-      <w:bookmarkEnd w:id="10"/>
+      <w:bookmarkEnd w:id="9"/>
     </w:p>
     <w:p>
       <w:pPr>
@@ -7516,7 +7479,7 @@
           <w:bCs/>
         </w:rPr>
       </w:pPr>
-      <w:bookmarkStart w:id="11" w:name="_Toc509829892"/>
+      <w:bookmarkStart w:id="10" w:name="_Toc510712963"/>
       <w:r>
         <w:rPr>
           <w:rStyle w:val="Strong"/>
@@ -7525,7 +7488,7 @@
         </w:rPr>
         <w:t>BILLING</w:t>
       </w:r>
-      <w:bookmarkEnd w:id="11"/>
+      <w:bookmarkEnd w:id="10"/>
     </w:p>
     <w:p>
       <w:pPr>
@@ -8204,7 +8167,7 @@
           <w:bCs/>
         </w:rPr>
       </w:pPr>
-      <w:bookmarkStart w:id="12" w:name="_Toc509829893"/>
+      <w:bookmarkStart w:id="11" w:name="_Toc510712964"/>
       <w:r>
         <w:rPr>
           <w:rStyle w:val="Strong"/>
@@ -8213,7 +8176,7 @@
         </w:rPr>
         <w:t>INVOICE</w:t>
       </w:r>
-      <w:bookmarkEnd w:id="12"/>
+      <w:bookmarkEnd w:id="11"/>
     </w:p>
     <w:p>
       <w:pPr>
@@ -8506,7 +8469,7 @@
           <w:bCs/>
         </w:rPr>
       </w:pPr>
-      <w:bookmarkStart w:id="13" w:name="_Toc509829894"/>
+      <w:bookmarkStart w:id="12" w:name="_Toc510712965"/>
       <w:r>
         <w:rPr>
           <w:rStyle w:val="Strong"/>
@@ -8515,7 +8478,7 @@
         </w:rPr>
         <w:t>REFUND</w:t>
       </w:r>
-      <w:bookmarkEnd w:id="13"/>
+      <w:bookmarkEnd w:id="12"/>
     </w:p>
     <w:p>
       <w:pPr>
@@ -8882,7 +8845,7 @@
           <w:rFonts w:ascii="Helvetica" w:eastAsia="Times New Roman" w:hAnsi="Helvetica" w:cs="Helvetica"/>
         </w:rPr>
       </w:pPr>
-      <w:bookmarkStart w:id="14" w:name="_Toc509829895"/>
+      <w:bookmarkStart w:id="13" w:name="_Toc510712966"/>
       <w:r>
         <w:rPr>
           <w:rFonts w:ascii="Helvetica" w:eastAsia="Times New Roman" w:hAnsi="Helvetica" w:cs="Helvetica"/>
@@ -8890,7 +8853,7 @@
         <w:lastRenderedPageBreak/>
         <w:t>Search Patients</w:t>
       </w:r>
-      <w:bookmarkEnd w:id="14"/>
+      <w:bookmarkEnd w:id="13"/>
     </w:p>
     <w:p>
       <w:pPr>
@@ -9277,7 +9240,7 @@
           <w:rFonts w:ascii="Helvetica" w:eastAsia="Times New Roman" w:hAnsi="Helvetica" w:cs="Helvetica"/>
         </w:rPr>
       </w:pPr>
-      <w:bookmarkStart w:id="15" w:name="_Toc509829896"/>
+      <w:bookmarkStart w:id="14" w:name="_Toc510712967"/>
       <w:r>
         <w:rPr>
           <w:rFonts w:ascii="Helvetica" w:eastAsia="Times New Roman" w:hAnsi="Helvetica" w:cs="Helvetica"/>
@@ -9285,7 +9248,7 @@
         <w:lastRenderedPageBreak/>
         <w:t>Check In/Out</w:t>
       </w:r>
-      <w:bookmarkEnd w:id="15"/>
+      <w:bookmarkEnd w:id="14"/>
     </w:p>
     <w:p>
       <w:pPr>
@@ -9757,7 +9720,7 @@
           <w:rFonts w:ascii="Helvetica" w:eastAsia="Times New Roman" w:hAnsi="Helvetica" w:cs="Helvetica"/>
         </w:rPr>
       </w:pPr>
-      <w:bookmarkStart w:id="16" w:name="_Toc509829897"/>
+      <w:bookmarkStart w:id="15" w:name="_Toc510712968"/>
       <w:r>
         <w:rPr>
           <w:rFonts w:ascii="Helvetica" w:eastAsia="Times New Roman" w:hAnsi="Helvetica" w:cs="Helvetica"/>
@@ -9765,7 +9728,7 @@
         <w:lastRenderedPageBreak/>
         <w:t>Accounts</w:t>
       </w:r>
-      <w:bookmarkEnd w:id="16"/>
+      <w:bookmarkEnd w:id="15"/>
     </w:p>
     <w:p>
       <w:pPr>
@@ -9841,11 +9804,11 @@
         <w:pStyle w:val="Heading2"/>
         <w:divId w:val="471751391"/>
       </w:pPr>
-      <w:bookmarkStart w:id="17" w:name="_Toc509829898"/>
+      <w:bookmarkStart w:id="16" w:name="_Toc510712969"/>
       <w:r>
         <w:t>Account Reports</w:t>
       </w:r>
-      <w:bookmarkEnd w:id="17"/>
+      <w:bookmarkEnd w:id="16"/>
     </w:p>
     <w:p>
       <w:pPr>
@@ -11623,7 +11586,7 @@
           <w:rFonts w:ascii="Helvetica" w:eastAsia="Times New Roman" w:hAnsi="Helvetica" w:cs="Helvetica"/>
         </w:rPr>
       </w:pPr>
-      <w:bookmarkStart w:id="18" w:name="_Toc509829899"/>
+      <w:bookmarkStart w:id="17" w:name="_Toc510712970"/>
       <w:r>
         <w:rPr>
           <w:rFonts w:ascii="Helvetica" w:eastAsia="Times New Roman" w:hAnsi="Helvetica" w:cs="Helvetica"/>
@@ -11631,7 +11594,7 @@
         <w:lastRenderedPageBreak/>
         <w:t>Managing ACL - Access Control List</w:t>
       </w:r>
-      <w:bookmarkEnd w:id="18"/>
+      <w:bookmarkEnd w:id="17"/>
     </w:p>
     <w:p>
       <w:pPr>
@@ -12095,14 +12058,14 @@
           <w:szCs w:val="27"/>
         </w:rPr>
       </w:pPr>
-      <w:bookmarkStart w:id="19" w:name="_Toc509829900"/>
+      <w:bookmarkStart w:id="18" w:name="_Toc510712971"/>
       <w:r>
         <w:rPr>
           <w:rFonts w:eastAsia="Times New Roman"/>
         </w:rPr>
         <w:t>Access Control Entries(ACE) details:</w:t>
       </w:r>
-      <w:bookmarkEnd w:id="19"/>
+      <w:bookmarkEnd w:id="18"/>
     </w:p>
     <w:p>
       <w:pPr>
@@ -15165,7 +15128,7 @@
           <w:rFonts w:ascii="Helvetica" w:eastAsia="Times New Roman" w:hAnsi="Helvetica" w:cs="Helvetica"/>
         </w:rPr>
       </w:pPr>
-      <w:bookmarkStart w:id="20" w:name="_Toc509829901"/>
+      <w:bookmarkStart w:id="19" w:name="_Toc510712972"/>
       <w:r>
         <w:rPr>
           <w:rFonts w:ascii="Helvetica" w:eastAsia="Times New Roman" w:hAnsi="Helvetica" w:cs="Helvetica"/>
@@ -15173,7 +15136,7 @@
         <w:lastRenderedPageBreak/>
         <w:t>Pharmacy Billing</w:t>
       </w:r>
-      <w:bookmarkEnd w:id="20"/>
+      <w:bookmarkEnd w:id="19"/>
     </w:p>
     <w:p>
       <w:pPr>
@@ -15902,14 +15865,14 @@
           <w:rFonts w:ascii="Helvetica" w:eastAsia="Times New Roman" w:hAnsi="Helvetica" w:cs="Helvetica"/>
         </w:rPr>
       </w:pPr>
-      <w:bookmarkStart w:id="21" w:name="_Toc509829902"/>
+      <w:bookmarkStart w:id="20" w:name="_Toc510712973"/>
       <w:r>
         <w:rPr>
           <w:rFonts w:ascii="Helvetica" w:eastAsia="Times New Roman" w:hAnsi="Helvetica" w:cs="Helvetica"/>
         </w:rPr>
         <w:t>Invoice/Refund</w:t>
       </w:r>
-      <w:bookmarkEnd w:id="21"/>
+      <w:bookmarkEnd w:id="20"/>
     </w:p>
     <w:p>
       <w:pPr>
@@ -16549,7 +16512,7 @@
           <w:rFonts w:ascii="Helvetica" w:eastAsia="Times New Roman" w:hAnsi="Helvetica" w:cs="Helvetica"/>
         </w:rPr>
       </w:pPr>
-      <w:bookmarkStart w:id="22" w:name="_Toc509829903"/>
+      <w:bookmarkStart w:id="21" w:name="_Toc510712974"/>
       <w:r>
         <w:rPr>
           <w:rFonts w:ascii="Helvetica" w:eastAsia="Times New Roman" w:hAnsi="Helvetica" w:cs="Helvetica"/>
@@ -16557,7 +16520,7 @@
         <w:lastRenderedPageBreak/>
         <w:t>DMS Configuration</w:t>
       </w:r>
-      <w:bookmarkEnd w:id="22"/>
+      <w:bookmarkEnd w:id="21"/>
     </w:p>
     <w:p>
       <w:pPr>
@@ -22467,6 +22430,17 @@
       <w:szCs w:val="24"/>
     </w:rPr>
   </w:style>
+  <w:style w:type="paragraph" w:styleId="ListParagraph">
+    <w:name w:val="List Paragraph"/>
+    <w:basedOn w:val="Normal"/>
+    <w:uiPriority w:val="34"/>
+    <w:qFormat/>
+    <w:rsid w:val="00AB7100"/>
+    <w:pPr>
+      <w:ind w:left="720"/>
+      <w:contextualSpacing/>
+    </w:pPr>
+  </w:style>
 </w:styles>
 </file>
 
@@ -22770,7 +22744,7 @@
 </file>
 
 <file path=customXml/itemProps1.xml><?xml version="1.0" encoding="utf-8"?>
-<ds:datastoreItem xmlns:ds="http://schemas.openxmlformats.org/officeDocument/2006/customXml" ds:itemID="{031F0141-30CC-4E5F-B966-A718DE3FE68C}">
+<ds:datastoreItem xmlns:ds="http://schemas.openxmlformats.org/officeDocument/2006/customXml" ds:itemID="{F46EE0B4-74F7-4BD6-B408-EA8B25068C95}">
   <ds:schemaRefs>
     <ds:schemaRef ds:uri="http://schemas.openxmlformats.org/officeDocument/2006/bibliography"/>
   </ds:schemaRefs>

--- a/DMS Desktop/DMS HTML NEW/DMS Desktop.docx
+++ b/DMS Desktop/DMS HTML NEW/DMS Desktop.docx
@@ -21906,7 +21906,7 @@
 </file>
 
 <file path=customXml/itemProps1.xml><?xml version="1.0" encoding="utf-8"?>
-<ds:datastoreItem xmlns:ds="http://schemas.openxmlformats.org/officeDocument/2006/customXml" ds:itemID="{8010E117-CDBC-49EB-8B56-F44B48A68F24}">
+<ds:datastoreItem xmlns:ds="http://schemas.openxmlformats.org/officeDocument/2006/customXml" ds:itemID="{573482A2-99DB-4D18-8B96-603214FA1BBC}">
   <ds:schemaRefs>
     <ds:schemaRef ds:uri="http://schemas.openxmlformats.org/officeDocument/2006/bibliography"/>
   </ds:schemaRefs>

--- a/DMS Desktop/DMS HTML NEW/DMS Desktop.docx
+++ b/DMS Desktop/DMS HTML NEW/DMS Desktop.docx
@@ -159,7 +159,7 @@
           <w:szCs w:val="21"/>
         </w:rPr>
         <w:pict>
-          <v:rect id="_x0000_i1026" style="width:0;height:0" o:hralign="center" o:hrstd="t" o:hr="t" fillcolor="#a0a0a0" stroked="f"/>
+          <v:rect id="_x0000_i1025" style="width:0;height:0" o:hralign="center" o:hrstd="t" o:hr="t" fillcolor="#a0a0a0" stroked="f"/>
         </w:pict>
       </w:r>
     </w:p>
@@ -184,6 +184,12 @@
     </w:p>
     <w:sdt>
       <w:sdtPr>
+        <w:rPr>
+          <w:rFonts w:ascii="Times New Roman" w:eastAsiaTheme="minorEastAsia" w:hAnsi="Times New Roman" w:cs="Times New Roman"/>
+          <w:color w:val="auto"/>
+          <w:sz w:val="24"/>
+          <w:szCs w:val="24"/>
+        </w:rPr>
         <w:id w:val="-1704089662"/>
         <w:docPartObj>
           <w:docPartGallery w:val="Table of Contents"/>
@@ -192,13 +198,9 @@
       </w:sdtPr>
       <w:sdtEndPr>
         <w:rPr>
-          <w:rFonts w:ascii="Times New Roman" w:eastAsiaTheme="minorEastAsia" w:hAnsi="Times New Roman" w:cs="Times New Roman"/>
           <w:b/>
           <w:bCs/>
           <w:noProof/>
-          <w:color w:val="auto"/>
-          <w:sz w:val="24"/>
-          <w:szCs w:val="24"/>
         </w:rPr>
       </w:sdtEndPr>
       <w:sdtContent>
@@ -1257,8 +1259,6 @@
         </w:rPr>
         <w:br w:type="page"/>
       </w:r>
-      <w:bookmarkStart w:id="1" w:name="_GoBack"/>
-      <w:bookmarkEnd w:id="1"/>
     </w:p>
     <w:p>
       <w:pPr>
@@ -1268,7 +1268,7 @@
           <w:rFonts w:ascii="Helvetica" w:eastAsia="Times New Roman" w:hAnsi="Helvetica" w:cs="Helvetica"/>
         </w:rPr>
       </w:pPr>
-      <w:bookmarkStart w:id="2" w:name="_Toc510948838"/>
+      <w:bookmarkStart w:id="1" w:name="_Toc510948838"/>
       <w:r>
         <w:rPr>
           <w:rFonts w:ascii="Helvetica" w:eastAsia="Times New Roman" w:hAnsi="Helvetica" w:cs="Helvetica"/>
@@ -1276,7 +1276,7 @@
         <w:lastRenderedPageBreak/>
         <w:t>Introduction</w:t>
       </w:r>
-      <w:bookmarkEnd w:id="2"/>
+      <w:bookmarkEnd w:id="1"/>
     </w:p>
     <w:p>
       <w:pPr>
@@ -1463,7 +1463,25 @@
           <w:sz w:val="21"/>
           <w:szCs w:val="21"/>
         </w:rPr>
-        <w:t xml:space="preserve">In addition, it also has an Earth logo on the top right corner which does the URL setup. This URL setup contains </w:t>
+        <w:t xml:space="preserve">In addition, it also has an Earth logo </w:t>
+      </w:r>
+      <w:r>
+        <w:rPr>
+          <w:rFonts w:ascii="Helvetica" w:eastAsia="Times New Roman" w:hAnsi="Helvetica" w:cs="Helvetica"/>
+          <w:color w:val="333333"/>
+          <w:sz w:val="21"/>
+          <w:szCs w:val="21"/>
+        </w:rPr>
+        <w:t>as shown in the image</w:t>
+      </w:r>
+      <w:r>
+        <w:rPr>
+          <w:rFonts w:ascii="Helvetica" w:eastAsia="Times New Roman" w:hAnsi="Helvetica" w:cs="Helvetica"/>
+          <w:color w:val="333333"/>
+          <w:sz w:val="21"/>
+          <w:szCs w:val="21"/>
+        </w:rPr>
+        <w:t xml:space="preserve"> which does the URL setup. This URL setup contains </w:t>
       </w:r>
       <w:r>
         <w:rPr>
@@ -2252,7 +2270,45 @@
           <w:sz w:val="21"/>
           <w:szCs w:val="21"/>
         </w:rPr>
-        <w:t xml:space="preserve">Left Nav Bar contains five icons. As shown in the image below hover over them to see a tooltip that pops up a message with their individual names. </w:t>
+        <w:t xml:space="preserve">Left </w:t>
+      </w:r>
+      <w:proofErr w:type="spellStart"/>
+      <w:r>
+        <w:rPr>
+          <w:rFonts w:ascii="Helvetica" w:eastAsia="Times New Roman" w:hAnsi="Helvetica" w:cs="Helvetica"/>
+          <w:color w:val="333333"/>
+          <w:sz w:val="21"/>
+          <w:szCs w:val="21"/>
+        </w:rPr>
+        <w:t>Nav</w:t>
+      </w:r>
+      <w:proofErr w:type="spellEnd"/>
+      <w:r>
+        <w:rPr>
+          <w:rFonts w:ascii="Helvetica" w:eastAsia="Times New Roman" w:hAnsi="Helvetica" w:cs="Helvetica"/>
+          <w:color w:val="333333"/>
+          <w:sz w:val="21"/>
+          <w:szCs w:val="21"/>
+        </w:rPr>
+        <w:t xml:space="preserve"> Bar contains </w:t>
+      </w:r>
+      <w:r>
+        <w:rPr>
+          <w:rFonts w:ascii="Helvetica" w:eastAsia="Times New Roman" w:hAnsi="Helvetica" w:cs="Helvetica"/>
+          <w:color w:val="333333"/>
+          <w:sz w:val="21"/>
+          <w:szCs w:val="21"/>
+        </w:rPr>
+        <w:t>different</w:t>
+      </w:r>
+      <w:r>
+        <w:rPr>
+          <w:rFonts w:ascii="Helvetica" w:eastAsia="Times New Roman" w:hAnsi="Helvetica" w:cs="Helvetica"/>
+          <w:color w:val="333333"/>
+          <w:sz w:val="21"/>
+          <w:szCs w:val="21"/>
+        </w:rPr>
+        <w:t xml:space="preserve"> icons. As shown in the image below hover over them to see a tooltip that pops up a message with their individual names. </w:t>
       </w:r>
     </w:p>
     <w:p>
@@ -2406,16 +2462,6 @@
           <w:szCs w:val="21"/>
         </w:rPr>
       </w:pPr>
-      <w:r>
-        <w:rPr>
-          <w:rFonts w:ascii="Helvetica" w:hAnsi="Helvetica" w:cs="Helvetica"/>
-          <w:noProof/>
-          <w:color w:val="333333"/>
-          <w:sz w:val="21"/>
-          <w:szCs w:val="21"/>
-        </w:rPr>
-        <w:t>7.2</w:t>
-      </w:r>
       <w:r>
         <w:rPr>
           <w:rFonts w:ascii="Helvetica" w:hAnsi="Helvetica" w:cs="Helvetica"/>
@@ -2592,7 +2638,7 @@
           <w:rFonts w:ascii="Helvetica" w:eastAsia="Times New Roman" w:hAnsi="Helvetica" w:cs="Helvetica"/>
         </w:rPr>
       </w:pPr>
-      <w:bookmarkStart w:id="3" w:name="_Toc510948839"/>
+      <w:bookmarkStart w:id="2" w:name="_Toc510948839"/>
       <w:r>
         <w:rPr>
           <w:rFonts w:ascii="Helvetica" w:eastAsia="Times New Roman" w:hAnsi="Helvetica" w:cs="Helvetica"/>
@@ -2600,7 +2646,7 @@
         <w:lastRenderedPageBreak/>
         <w:t>Create a New Patient</w:t>
       </w:r>
-      <w:bookmarkEnd w:id="3"/>
+      <w:bookmarkEnd w:id="2"/>
     </w:p>
     <w:p>
       <w:pPr>
@@ -3258,7 +3304,7 @@
           <w:rFonts w:ascii="Helvetica" w:eastAsia="Times New Roman" w:hAnsi="Helvetica" w:cs="Helvetica"/>
         </w:rPr>
       </w:pPr>
-      <w:bookmarkStart w:id="4" w:name="_Toc510948840"/>
+      <w:bookmarkStart w:id="3" w:name="_Toc510948840"/>
       <w:r>
         <w:rPr>
           <w:rFonts w:ascii="Helvetica" w:eastAsia="Times New Roman" w:hAnsi="Helvetica" w:cs="Helvetica"/>
@@ -3266,7 +3312,7 @@
         <w:lastRenderedPageBreak/>
         <w:t>Creating a New Appointment</w:t>
       </w:r>
-      <w:bookmarkEnd w:id="4"/>
+      <w:bookmarkEnd w:id="3"/>
     </w:p>
     <w:p>
       <w:pPr>
@@ -4633,7 +4679,7 @@
           <w:rFonts w:ascii="Helvetica" w:eastAsia="Times New Roman" w:hAnsi="Helvetica" w:cs="Helvetica"/>
         </w:rPr>
       </w:pPr>
-      <w:bookmarkStart w:id="5" w:name="_Toc510948841"/>
+      <w:bookmarkStart w:id="4" w:name="_Toc510948841"/>
       <w:r>
         <w:rPr>
           <w:rFonts w:ascii="Helvetica" w:eastAsia="Times New Roman" w:hAnsi="Helvetica" w:cs="Helvetica"/>
@@ -4641,7 +4687,7 @@
         <w:lastRenderedPageBreak/>
         <w:t>Create Procedure Order</w:t>
       </w:r>
-      <w:bookmarkEnd w:id="5"/>
+      <w:bookmarkEnd w:id="4"/>
     </w:p>
     <w:p>
       <w:pPr>
@@ -5921,7 +5967,7 @@
           <w:rFonts w:ascii="Helvetica" w:eastAsia="Times New Roman" w:hAnsi="Helvetica" w:cs="Helvetica"/>
         </w:rPr>
       </w:pPr>
-      <w:bookmarkStart w:id="6" w:name="_Toc510948842"/>
+      <w:bookmarkStart w:id="5" w:name="_Toc510948842"/>
       <w:r>
         <w:rPr>
           <w:rFonts w:ascii="Helvetica" w:eastAsia="Times New Roman" w:hAnsi="Helvetica" w:cs="Helvetica"/>
@@ -5929,7 +5975,7 @@
         <w:lastRenderedPageBreak/>
         <w:t>Patient Page</w:t>
       </w:r>
-      <w:bookmarkEnd w:id="6"/>
+      <w:bookmarkEnd w:id="5"/>
     </w:p>
     <w:p>
       <w:pPr>
@@ -6008,6 +6054,25 @@
     </w:p>
     <w:p>
       <w:pPr>
+        <w:pStyle w:val="Heading3"/>
+        <w:divId w:val="2029790063"/>
+        <w:rPr>
+          <w:rStyle w:val="Strong"/>
+          <w:b/>
+          <w:bCs/>
+        </w:rPr>
+      </w:pPr>
+      <w:r>
+        <w:rPr>
+          <w:rStyle w:val="Strong"/>
+          <w:b/>
+          <w:bCs/>
+        </w:rPr>
+        <w:t>DEMOGRAPHICS</w:t>
+      </w:r>
+    </w:p>
+    <w:p>
+      <w:pPr>
         <w:pStyle w:val="NormalWeb"/>
         <w:divId w:val="2029790063"/>
         <w:rPr>
@@ -6019,22 +6084,12 @@
       </w:pPr>
       <w:r>
         <w:rPr>
-          <w:rStyle w:val="Strong"/>
-          <w:rFonts w:ascii="Helvetica" w:hAnsi="Helvetica" w:cs="Helvetica"/>
-          <w:color w:val="333333"/>
-          <w:sz w:val="21"/>
-          <w:szCs w:val="21"/>
-        </w:rPr>
-        <w:t>DEMOGRAPHICS:</w:t>
-      </w:r>
-      <w:r>
-        <w:rPr>
-          <w:rFonts w:ascii="Helvetica" w:hAnsi="Helvetica" w:cs="Helvetica"/>
-          <w:color w:val="333333"/>
-          <w:sz w:val="21"/>
-          <w:szCs w:val="21"/>
-        </w:rPr>
-        <w:t xml:space="preserve"> This page displays details of the patient. Scroll down and click </w:t>
+          <w:rFonts w:ascii="Helvetica" w:hAnsi="Helvetica" w:cs="Helvetica"/>
+          <w:color w:val="333333"/>
+          <w:sz w:val="21"/>
+          <w:szCs w:val="21"/>
+        </w:rPr>
+        <w:t xml:space="preserve">This page displays details of the patient. Scroll down and click </w:t>
       </w:r>
       <w:r>
         <w:rPr>
@@ -6188,6 +6243,47 @@
     </w:p>
     <w:p>
       <w:pPr>
+        <w:rPr>
+          <w:rStyle w:val="Strong"/>
+          <w:rFonts w:ascii="Helvetica" w:hAnsi="Helvetica" w:cs="Helvetica"/>
+          <w:color w:val="333333"/>
+          <w:sz w:val="21"/>
+          <w:szCs w:val="21"/>
+        </w:rPr>
+      </w:pPr>
+      <w:r>
+        <w:rPr>
+          <w:rStyle w:val="Strong"/>
+          <w:rFonts w:ascii="Helvetica" w:hAnsi="Helvetica" w:cs="Helvetica"/>
+          <w:color w:val="333333"/>
+          <w:sz w:val="21"/>
+          <w:szCs w:val="21"/>
+        </w:rPr>
+        <w:br w:type="page"/>
+      </w:r>
+    </w:p>
+    <w:p>
+      <w:pPr>
+        <w:pStyle w:val="Heading3"/>
+        <w:divId w:val="1531801518"/>
+        <w:rPr>
+          <w:rStyle w:val="Strong"/>
+          <w:b/>
+          <w:bCs/>
+        </w:rPr>
+      </w:pPr>
+      <w:r>
+        <w:rPr>
+          <w:rStyle w:val="Strong"/>
+          <w:b/>
+          <w:bCs/>
+        </w:rPr>
+        <w:lastRenderedPageBreak/>
+        <w:t>APPOINTMENT</w:t>
+      </w:r>
+    </w:p>
+    <w:p>
+      <w:pPr>
         <w:pStyle w:val="NormalWeb"/>
         <w:divId w:val="1531801518"/>
         <w:rPr>
@@ -6199,22 +6295,12 @@
       </w:pPr>
       <w:r>
         <w:rPr>
-          <w:rStyle w:val="Strong"/>
-          <w:rFonts w:ascii="Helvetica" w:hAnsi="Helvetica" w:cs="Helvetica"/>
-          <w:color w:val="333333"/>
-          <w:sz w:val="21"/>
-          <w:szCs w:val="21"/>
-        </w:rPr>
-        <w:t>APPOINTMENT:</w:t>
-      </w:r>
-      <w:r>
-        <w:rPr>
-          <w:rFonts w:ascii="Helvetica" w:hAnsi="Helvetica" w:cs="Helvetica"/>
-          <w:color w:val="333333"/>
-          <w:sz w:val="21"/>
-          <w:szCs w:val="21"/>
-        </w:rPr>
-        <w:t xml:space="preserve"> If there are any appointments of that patient, it will be displayed here.</w:t>
+          <w:rFonts w:ascii="Helvetica" w:hAnsi="Helvetica" w:cs="Helvetica"/>
+          <w:color w:val="333333"/>
+          <w:sz w:val="21"/>
+          <w:szCs w:val="21"/>
+        </w:rPr>
+        <w:t>If there are any appointments of that patient, it will be displayed here.</w:t>
       </w:r>
     </w:p>
     <w:p>
@@ -6327,7 +6413,6 @@
           <w:sz w:val="21"/>
           <w:szCs w:val="21"/>
         </w:rPr>
-        <w:lastRenderedPageBreak/>
         <w:drawing>
           <wp:inline distT="0" distB="0" distL="0" distR="0">
             <wp:extent cx="6583680" cy="1627632"/>
@@ -6470,6 +6555,43 @@
     </w:p>
     <w:p>
       <w:pPr>
+        <w:rPr>
+          <w:rStyle w:val="Strong"/>
+          <w:sz w:val="27"/>
+          <w:szCs w:val="27"/>
+        </w:rPr>
+      </w:pPr>
+      <w:r>
+        <w:rPr>
+          <w:rStyle w:val="Strong"/>
+          <w:b w:val="0"/>
+          <w:bCs w:val="0"/>
+        </w:rPr>
+        <w:br w:type="page"/>
+      </w:r>
+    </w:p>
+    <w:p>
+      <w:pPr>
+        <w:pStyle w:val="Heading3"/>
+        <w:divId w:val="644579041"/>
+        <w:rPr>
+          <w:rStyle w:val="Strong"/>
+          <w:b/>
+          <w:bCs/>
+        </w:rPr>
+      </w:pPr>
+      <w:r>
+        <w:rPr>
+          <w:rStyle w:val="Strong"/>
+          <w:b/>
+          <w:bCs/>
+        </w:rPr>
+        <w:lastRenderedPageBreak/>
+        <w:t>QUICK ORDER</w:t>
+      </w:r>
+    </w:p>
+    <w:p>
+      <w:pPr>
         <w:pStyle w:val="NormalWeb"/>
         <w:divId w:val="644579041"/>
         <w:rPr>
@@ -6481,22 +6603,12 @@
       </w:pPr>
       <w:r>
         <w:rPr>
-          <w:rStyle w:val="Strong"/>
-          <w:rFonts w:ascii="Helvetica" w:hAnsi="Helvetica" w:cs="Helvetica"/>
-          <w:color w:val="333333"/>
-          <w:sz w:val="21"/>
-          <w:szCs w:val="21"/>
-        </w:rPr>
-        <w:t>QUICK ORDER:</w:t>
-      </w:r>
-      <w:r>
-        <w:rPr>
-          <w:rFonts w:ascii="Helvetica" w:hAnsi="Helvetica" w:cs="Helvetica"/>
-          <w:color w:val="333333"/>
-          <w:sz w:val="21"/>
-          <w:szCs w:val="21"/>
-        </w:rPr>
-        <w:t xml:space="preserve"> Displays procedure order of the patient (if any found). To make a new procedure order go to </w:t>
+          <w:rFonts w:ascii="Helvetica" w:hAnsi="Helvetica" w:cs="Helvetica"/>
+          <w:color w:val="333333"/>
+          <w:sz w:val="21"/>
+          <w:szCs w:val="21"/>
+        </w:rPr>
+        <w:t xml:space="preserve">Displays procedure order of the patient (if any found). To make a new procedure order go to </w:t>
       </w:r>
       <w:hyperlink r:id="rId39" w:history="1">
         <w:r>
@@ -6588,7 +6700,6 @@
           <w:sz w:val="21"/>
           <w:szCs w:val="21"/>
         </w:rPr>
-        <w:lastRenderedPageBreak/>
         <w:drawing>
           <wp:inline distT="0" distB="0" distL="0" distR="0">
             <wp:extent cx="6583680" cy="1371600"/>
@@ -6641,6 +6752,33 @@
     </w:p>
     <w:p>
       <w:pPr>
+        <w:pStyle w:val="Heading3"/>
+        <w:divId w:val="684483609"/>
+        <w:rPr>
+          <w:rStyle w:val="Strong"/>
+          <w:b/>
+          <w:bCs/>
+        </w:rPr>
+      </w:pPr>
+      <w:r>
+        <w:rPr>
+          <w:rStyle w:val="Strong"/>
+          <w:b/>
+          <w:bCs/>
+        </w:rPr>
+        <w:t>CARD/LABE</w:t>
+      </w:r>
+      <w:r>
+        <w:rPr>
+          <w:rStyle w:val="Strong"/>
+          <w:b/>
+          <w:bCs/>
+        </w:rPr>
+        <w:t>L</w:t>
+      </w:r>
+    </w:p>
+    <w:p>
+      <w:pPr>
         <w:pStyle w:val="NormalWeb"/>
         <w:divId w:val="684483609"/>
         <w:rPr>
@@ -6652,22 +6790,12 @@
       </w:pPr>
       <w:r>
         <w:rPr>
-          <w:rStyle w:val="Strong"/>
-          <w:rFonts w:ascii="Helvetica" w:hAnsi="Helvetica" w:cs="Helvetica"/>
-          <w:color w:val="333333"/>
-          <w:sz w:val="21"/>
-          <w:szCs w:val="21"/>
-        </w:rPr>
-        <w:t>CARD/LABEL:</w:t>
-      </w:r>
-      <w:r>
-        <w:rPr>
-          <w:rFonts w:ascii="Helvetica" w:hAnsi="Helvetica" w:cs="Helvetica"/>
-          <w:color w:val="333333"/>
-          <w:sz w:val="21"/>
-          <w:szCs w:val="21"/>
-        </w:rPr>
-        <w:t xml:space="preserve"> This contains information about the hospital and the patient. The label can be adjusted according to the desired size and printed. The Card size is fixed. Please note that </w:t>
+          <w:rFonts w:ascii="Helvetica" w:hAnsi="Helvetica" w:cs="Helvetica"/>
+          <w:color w:val="333333"/>
+          <w:sz w:val="21"/>
+          <w:szCs w:val="21"/>
+        </w:rPr>
+        <w:t xml:space="preserve">This contains information about the hospital and the patient. The label can be adjusted according to the desired size and printed. The Card size is fixed. Please note that </w:t>
       </w:r>
       <w:r>
         <w:rPr>
@@ -6791,6 +6919,26 @@
     </w:p>
     <w:p>
       <w:pPr>
+        <w:pStyle w:val="Heading3"/>
+        <w:divId w:val="2001083683"/>
+        <w:rPr>
+          <w:rStyle w:val="Strong"/>
+          <w:b/>
+          <w:bCs/>
+        </w:rPr>
+      </w:pPr>
+      <w:r>
+        <w:rPr>
+          <w:rStyle w:val="Strong"/>
+          <w:b/>
+          <w:bCs/>
+        </w:rPr>
+        <w:lastRenderedPageBreak/>
+        <w:t>BILLING</w:t>
+      </w:r>
+    </w:p>
+    <w:p>
+      <w:pPr>
         <w:pStyle w:val="NormalWeb"/>
         <w:divId w:val="2001083683"/>
         <w:rPr>
@@ -6802,22 +6950,12 @@
       </w:pPr>
       <w:r>
         <w:rPr>
-          <w:rStyle w:val="Strong"/>
-          <w:rFonts w:ascii="Helvetica" w:hAnsi="Helvetica" w:cs="Helvetica"/>
-          <w:color w:val="333333"/>
-          <w:sz w:val="21"/>
-          <w:szCs w:val="21"/>
-        </w:rPr>
-        <w:t>BILLING:</w:t>
-      </w:r>
-      <w:r>
-        <w:rPr>
-          <w:rFonts w:ascii="Helvetica" w:hAnsi="Helvetica" w:cs="Helvetica"/>
-          <w:color w:val="333333"/>
-          <w:sz w:val="21"/>
-          <w:szCs w:val="21"/>
-        </w:rPr>
-        <w:t xml:space="preserve"> All the charges will be listed here in the form of encounters. Encounters are the history of the patient visits. In the list of </w:t>
+          <w:rFonts w:ascii="Helvetica" w:hAnsi="Helvetica" w:cs="Helvetica"/>
+          <w:color w:val="333333"/>
+          <w:sz w:val="21"/>
+          <w:szCs w:val="21"/>
+        </w:rPr>
+        <w:t xml:space="preserve">All the charges will be listed here in the form of encounters. Encounters are the history of the patient visits. In the list of </w:t>
       </w:r>
       <w:r>
         <w:rPr>
@@ -6858,7 +6996,6 @@
           <w:sz w:val="21"/>
           <w:szCs w:val="21"/>
         </w:rPr>
-        <w:lastRenderedPageBreak/>
         <w:drawing>
           <wp:inline distT="0" distB="0" distL="0" distR="0">
             <wp:extent cx="6583680" cy="2002536"/>
@@ -7092,6 +7229,7 @@
           <w:sz w:val="21"/>
           <w:szCs w:val="21"/>
         </w:rPr>
+        <w:lastRenderedPageBreak/>
         <w:drawing>
           <wp:inline distT="0" distB="0" distL="0" distR="0">
             <wp:extent cx="6583680" cy="2286000"/>
@@ -7144,116 +7282,6 @@
     </w:p>
     <w:p>
       <w:pPr>
-        <w:pStyle w:val="NormalWeb"/>
-        <w:divId w:val="2001083683"/>
-        <w:rPr>
-          <w:rFonts w:ascii="Helvetica" w:hAnsi="Helvetica" w:cs="Helvetica"/>
-          <w:color w:val="333333"/>
-          <w:sz w:val="21"/>
-          <w:szCs w:val="21"/>
-        </w:rPr>
-      </w:pPr>
-      <w:r>
-        <w:rPr>
-          <w:rFonts w:ascii="Helvetica" w:hAnsi="Helvetica" w:cs="Helvetica"/>
-          <w:color w:val="333333"/>
-          <w:sz w:val="21"/>
-          <w:szCs w:val="21"/>
-        </w:rPr>
-        <w:t xml:space="preserve">If there is a price difference, then pressing </w:t>
-      </w:r>
-      <w:r>
-        <w:rPr>
-          <w:rStyle w:val="Strong"/>
-          <w:rFonts w:ascii="Helvetica" w:hAnsi="Helvetica" w:cs="Helvetica"/>
-          <w:color w:val="333333"/>
-          <w:sz w:val="21"/>
-          <w:szCs w:val="21"/>
-        </w:rPr>
-        <w:t xml:space="preserve">Pay </w:t>
-      </w:r>
-      <w:r>
-        <w:rPr>
-          <w:rFonts w:ascii="Helvetica" w:hAnsi="Helvetica" w:cs="Helvetica"/>
-          <w:color w:val="333333"/>
-          <w:sz w:val="21"/>
-          <w:szCs w:val="21"/>
-        </w:rPr>
-        <w:t>will display the following page.</w:t>
-      </w:r>
-    </w:p>
-    <w:p>
-      <w:pPr>
-        <w:pStyle w:val="NormalWeb"/>
-        <w:divId w:val="2001083683"/>
-        <w:rPr>
-          <w:rFonts w:ascii="Helvetica" w:hAnsi="Helvetica" w:cs="Helvetica"/>
-          <w:color w:val="333333"/>
-          <w:sz w:val="21"/>
-          <w:szCs w:val="21"/>
-        </w:rPr>
-      </w:pPr>
-      <w:r>
-        <w:rPr>
-          <w:rFonts w:ascii="Helvetica" w:hAnsi="Helvetica" w:cs="Helvetica"/>
-          <w:noProof/>
-          <w:color w:val="333333"/>
-          <w:sz w:val="21"/>
-          <w:szCs w:val="21"/>
-        </w:rPr>
-        <w:lastRenderedPageBreak/>
-        <w:drawing>
-          <wp:inline distT="0" distB="0" distL="0" distR="0">
-            <wp:extent cx="6583680" cy="1773936"/>
-            <wp:effectExtent l="0" t="0" r="7620" b="0"/>
-            <wp:docPr id="34" name="Picture 34" descr="C:\Users\DOT1\Documents\Dotmark-DMS-Manual\DMS Desktop\DMS HTML NEW\images\PatientPage\PriceDifference.jpg"/>
-            <wp:cNvGraphicFramePr>
-              <a:graphicFrameLocks xmlns:a="http://schemas.openxmlformats.org/drawingml/2006/main" noChangeAspect="1"/>
-            </wp:cNvGraphicFramePr>
-            <a:graphic xmlns:a="http://schemas.openxmlformats.org/drawingml/2006/main">
-              <a:graphicData uri="http://schemas.openxmlformats.org/drawingml/2006/picture">
-                <pic:pic xmlns:pic="http://schemas.openxmlformats.org/drawingml/2006/picture">
-                  <pic:nvPicPr>
-                    <pic:cNvPr id="0" name="Picture 34" descr="C:\Users\DOT1\Documents\Dotmark-DMS-Manual\DMS Desktop\DMS HTML NEW\images\PatientPage\PriceDifference.jpg"/>
-                    <pic:cNvPicPr>
-                      <a:picLocks noChangeAspect="1" noChangeArrowheads="1"/>
-                    </pic:cNvPicPr>
-                  </pic:nvPicPr>
-                  <pic:blipFill>
-                    <a:blip r:link="rId45">
-                      <a:extLst>
-                        <a:ext uri="{28A0092B-C50C-407E-A947-70E740481C1C}">
-                          <a14:useLocalDpi xmlns:a14="http://schemas.microsoft.com/office/drawing/2010/main" val="0"/>
-                        </a:ext>
-                      </a:extLst>
-                    </a:blip>
-                    <a:srcRect/>
-                    <a:stretch>
-                      <a:fillRect/>
-                    </a:stretch>
-                  </pic:blipFill>
-                  <pic:spPr bwMode="auto">
-                    <a:xfrm>
-                      <a:off x="0" y="0"/>
-                      <a:ext cx="6583680" cy="1773936"/>
-                    </a:xfrm>
-                    <a:prstGeom prst="rect">
-                      <a:avLst/>
-                    </a:prstGeom>
-                    <a:noFill/>
-                    <a:ln>
-                      <a:noFill/>
-                    </a:ln>
-                  </pic:spPr>
-                </pic:pic>
-              </a:graphicData>
-            </a:graphic>
-          </wp:inline>
-        </w:drawing>
-      </w:r>
-    </w:p>
-    <w:p>
-      <w:pPr>
         <w:numPr>
           <w:ilvl w:val="0"/>
           <w:numId w:val="18"/>
@@ -7434,7 +7462,7 @@
                     </pic:cNvPicPr>
                   </pic:nvPicPr>
                   <pic:blipFill>
-                    <a:blip r:link="rId46">
+                    <a:blip r:link="rId45">
                       <a:extLst>
                         <a:ext uri="{28A0092B-C50C-407E-A947-70E740481C1C}">
                           <a14:useLocalDpi xmlns:a14="http://schemas.microsoft.com/office/drawing/2010/main" val="0"/>
@@ -7468,6 +7496,25 @@
     </w:p>
     <w:p>
       <w:pPr>
+        <w:pStyle w:val="Heading3"/>
+        <w:divId w:val="2117866372"/>
+        <w:rPr>
+          <w:rStyle w:val="Strong"/>
+          <w:b/>
+          <w:bCs/>
+        </w:rPr>
+      </w:pPr>
+      <w:r>
+        <w:rPr>
+          <w:rStyle w:val="Strong"/>
+          <w:b/>
+          <w:bCs/>
+        </w:rPr>
+        <w:t>INVOICE</w:t>
+      </w:r>
+    </w:p>
+    <w:p>
+      <w:pPr>
         <w:pStyle w:val="NormalWeb"/>
         <w:divId w:val="2117866372"/>
         <w:rPr>
@@ -7479,22 +7526,12 @@
       </w:pPr>
       <w:r>
         <w:rPr>
-          <w:rStyle w:val="Strong"/>
-          <w:rFonts w:ascii="Helvetica" w:hAnsi="Helvetica" w:cs="Helvetica"/>
-          <w:color w:val="333333"/>
-          <w:sz w:val="21"/>
-          <w:szCs w:val="21"/>
-        </w:rPr>
-        <w:t>INVOICE:</w:t>
-      </w:r>
-      <w:r>
-        <w:rPr>
-          <w:rFonts w:ascii="Helvetica" w:hAnsi="Helvetica" w:cs="Helvetica"/>
-          <w:color w:val="333333"/>
-          <w:sz w:val="21"/>
-          <w:szCs w:val="21"/>
-        </w:rPr>
-        <w:t xml:space="preserve"> After hitting the </w:t>
+          <w:rFonts w:ascii="Helvetica" w:hAnsi="Helvetica" w:cs="Helvetica"/>
+          <w:color w:val="333333"/>
+          <w:sz w:val="21"/>
+          <w:szCs w:val="21"/>
+        </w:rPr>
+        <w:t xml:space="preserve">After hitting the </w:t>
       </w:r>
       <w:r>
         <w:rPr>
@@ -7535,6 +7572,7 @@
           <w:sz w:val="21"/>
           <w:szCs w:val="21"/>
         </w:rPr>
+        <w:lastRenderedPageBreak/>
         <w:drawing>
           <wp:inline distT="0" distB="0" distL="0" distR="0">
             <wp:extent cx="6583680" cy="1911096"/>
@@ -7553,7 +7591,7 @@
                     </pic:cNvPicPr>
                   </pic:nvPicPr>
                   <pic:blipFill>
-                    <a:blip r:link="rId47">
+                    <a:blip r:link="rId46">
                       <a:extLst>
                         <a:ext uri="{28A0092B-C50C-407E-A947-70E740481C1C}">
                           <a14:useLocalDpi xmlns:a14="http://schemas.microsoft.com/office/drawing/2010/main" val="0"/>
@@ -7608,7 +7646,6 @@
           <w:sz w:val="21"/>
           <w:szCs w:val="21"/>
         </w:rPr>
-        <w:lastRenderedPageBreak/>
         <w:t xml:space="preserve">The reprint can be made by selecting </w:t>
       </w:r>
       <w:r>
@@ -7725,7 +7762,7 @@
                     </pic:cNvPicPr>
                   </pic:nvPicPr>
                   <pic:blipFill>
-                    <a:blip r:link="rId48">
+                    <a:blip r:link="rId47">
                       <a:extLst>
                         <a:ext uri="{28A0092B-C50C-407E-A947-70E740481C1C}">
                           <a14:useLocalDpi xmlns:a14="http://schemas.microsoft.com/office/drawing/2010/main" val="0"/>
@@ -7759,6 +7796,25 @@
     </w:p>
     <w:p>
       <w:pPr>
+        <w:pStyle w:val="Heading3"/>
+        <w:divId w:val="62025748"/>
+        <w:rPr>
+          <w:rStyle w:val="Strong"/>
+          <w:b/>
+          <w:bCs/>
+        </w:rPr>
+      </w:pPr>
+      <w:r>
+        <w:rPr>
+          <w:rStyle w:val="Strong"/>
+          <w:b/>
+          <w:bCs/>
+        </w:rPr>
+        <w:t>REFUND</w:t>
+      </w:r>
+    </w:p>
+    <w:p>
+      <w:pPr>
         <w:pStyle w:val="NormalWeb"/>
         <w:divId w:val="62025748"/>
         <w:rPr>
@@ -7770,22 +7826,12 @@
       </w:pPr>
       <w:r>
         <w:rPr>
-          <w:rStyle w:val="Strong"/>
-          <w:rFonts w:ascii="Helvetica" w:hAnsi="Helvetica" w:cs="Helvetica"/>
-          <w:color w:val="333333"/>
-          <w:sz w:val="21"/>
-          <w:szCs w:val="21"/>
-        </w:rPr>
-        <w:t>REFUND:</w:t>
-      </w:r>
-      <w:r>
-        <w:rPr>
-          <w:rFonts w:ascii="Helvetica" w:hAnsi="Helvetica" w:cs="Helvetica"/>
-          <w:color w:val="333333"/>
-          <w:sz w:val="21"/>
-          <w:szCs w:val="21"/>
-        </w:rPr>
-        <w:t xml:space="preserve"> Make a note of the invoice id from the invoice page above. And enter that invoice id in the </w:t>
+          <w:rFonts w:ascii="Helvetica" w:hAnsi="Helvetica" w:cs="Helvetica"/>
+          <w:color w:val="333333"/>
+          <w:sz w:val="21"/>
+          <w:szCs w:val="21"/>
+        </w:rPr>
+        <w:t xml:space="preserve">Make a note of the invoice id from the invoice page above. And enter that invoice id in the </w:t>
       </w:r>
       <w:r>
         <w:rPr>
@@ -7813,23 +7859,39 @@
         <w:divId w:val="62025748"/>
         <w:rPr>
           <w:rFonts w:ascii="Helvetica" w:hAnsi="Helvetica" w:cs="Helvetica"/>
-          <w:color w:val="333333"/>
-          <w:sz w:val="21"/>
-          <w:szCs w:val="21"/>
-        </w:rPr>
-      </w:pPr>
-      <w:r>
-        <w:rPr>
-          <w:rFonts w:ascii="Helvetica" w:hAnsi="Helvetica" w:cs="Helvetica"/>
           <w:noProof/>
           <w:color w:val="333333"/>
           <w:sz w:val="21"/>
           <w:szCs w:val="21"/>
         </w:rPr>
+      </w:pPr>
+    </w:p>
+    <w:p>
+      <w:pPr>
+        <w:pStyle w:val="NormalWeb"/>
+        <w:divId w:val="62025748"/>
+        <w:rPr>
+          <w:rFonts w:ascii="Helvetica" w:hAnsi="Helvetica" w:cs="Helvetica"/>
+          <w:color w:val="333333"/>
+          <w:sz w:val="21"/>
+          <w:szCs w:val="21"/>
+        </w:rPr>
+      </w:pPr>
+      <w:bookmarkStart w:id="6" w:name="_GoBack"/>
+      <w:bookmarkEnd w:id="6"/>
+      <w:r>
+        <w:rPr>
+          <w:rFonts w:ascii="Helvetica" w:hAnsi="Helvetica" w:cs="Helvetica"/>
+          <w:noProof/>
+          <w:color w:val="333333"/>
+          <w:sz w:val="21"/>
+          <w:szCs w:val="21"/>
+        </w:rPr>
+        <w:lastRenderedPageBreak/>
         <w:drawing>
           <wp:inline distT="0" distB="0" distL="0" distR="0">
-            <wp:extent cx="6583680" cy="3236976"/>
-            <wp:effectExtent l="0" t="0" r="7620" b="1905"/>
+            <wp:extent cx="6582905" cy="2009553"/>
+            <wp:effectExtent l="0" t="0" r="0" b="0"/>
             <wp:docPr id="38" name="Picture 38" descr="C:\Users\DOT1\Documents\Dotmark-DMS-Manual\DMS Desktop\DMS HTML NEW\images\PatientPage\Refund.jpg"/>
             <wp:cNvGraphicFramePr>
               <a:graphicFrameLocks xmlns:a="http://schemas.openxmlformats.org/drawingml/2006/main" noChangeAspect="1"/>
@@ -7843,23 +7905,21 @@
                       <a:picLocks noChangeAspect="1" noChangeArrowheads="1"/>
                     </pic:cNvPicPr>
                   </pic:nvPicPr>
-                  <pic:blipFill>
-                    <a:blip r:link="rId49">
+                  <pic:blipFill rotWithShape="1">
+                    <a:blip r:link="rId48">
                       <a:extLst>
                         <a:ext uri="{28A0092B-C50C-407E-A947-70E740481C1C}">
                           <a14:useLocalDpi xmlns:a14="http://schemas.microsoft.com/office/drawing/2010/main" val="0"/>
                         </a:ext>
                       </a:extLst>
                     </a:blip>
-                    <a:srcRect/>
-                    <a:stretch>
-                      <a:fillRect/>
-                    </a:stretch>
+                    <a:srcRect b="37911"/>
+                    <a:stretch/>
                   </pic:blipFill>
                   <pic:spPr bwMode="auto">
                     <a:xfrm>
                       <a:off x="0" y="0"/>
-                      <a:ext cx="6583680" cy="3236976"/>
+                      <a:ext cx="6583680" cy="2009790"/>
                     </a:xfrm>
                     <a:prstGeom prst="rect">
                       <a:avLst/>
@@ -7868,6 +7928,11 @@
                     <a:ln>
                       <a:noFill/>
                     </a:ln>
+                    <a:extLst>
+                      <a:ext uri="{53640926-AAD7-44D8-BBD7-CCE9431645EC}">
+                        <a14:shadowObscured xmlns:a14="http://schemas.microsoft.com/office/drawing/2010/main"/>
+                      </a:ext>
+                    </a:extLst>
                   </pic:spPr>
                 </pic:pic>
               </a:graphicData>
@@ -7985,7 +8050,6 @@
           <w:sz w:val="21"/>
           <w:szCs w:val="21"/>
         </w:rPr>
-        <w:lastRenderedPageBreak/>
         <w:drawing>
           <wp:inline distT="0" distB="0" distL="0" distR="0">
             <wp:extent cx="6583680" cy="2779776"/>
@@ -8004,7 +8068,7 @@
                     </pic:cNvPicPr>
                   </pic:nvPicPr>
                   <pic:blipFill>
-                    <a:blip r:link="rId50">
+                    <a:blip r:link="rId49">
                       <a:extLst>
                         <a:ext uri="{28A0092B-C50C-407E-A947-70E740481C1C}">
                           <a14:useLocalDpi xmlns:a14="http://schemas.microsoft.com/office/drawing/2010/main" val="0"/>
@@ -8055,6 +8119,7 @@
           <w:sz w:val="21"/>
           <w:szCs w:val="21"/>
         </w:rPr>
+        <w:lastRenderedPageBreak/>
         <w:drawing>
           <wp:inline distT="0" distB="0" distL="0" distR="0">
             <wp:extent cx="6583680" cy="3310128"/>
@@ -8073,7 +8138,7 @@
                     </pic:cNvPicPr>
                   </pic:nvPicPr>
                   <pic:blipFill>
-                    <a:blip r:link="rId51">
+                    <a:blip r:link="rId50">
                       <a:extLst>
                         <a:ext uri="{28A0092B-C50C-407E-A947-70E740481C1C}">
                           <a14:useLocalDpi xmlns:a14="http://schemas.microsoft.com/office/drawing/2010/main" val="0"/>
@@ -8250,7 +8315,7 @@
                     </pic:cNvPicPr>
                   </pic:nvPicPr>
                   <pic:blipFill>
-                    <a:blip r:link="rId52">
+                    <a:blip r:link="rId51">
                       <a:extLst>
                         <a:ext uri="{28A0092B-C50C-407E-A947-70E740481C1C}">
                           <a14:useLocalDpi xmlns:a14="http://schemas.microsoft.com/office/drawing/2010/main" val="0"/>
@@ -8319,7 +8384,7 @@
                     </pic:cNvPicPr>
                   </pic:nvPicPr>
                   <pic:blipFill>
-                    <a:blip r:link="rId53">
+                    <a:blip r:link="rId52">
                       <a:extLst>
                         <a:ext uri="{28A0092B-C50C-407E-A947-70E740481C1C}">
                           <a14:useLocalDpi xmlns:a14="http://schemas.microsoft.com/office/drawing/2010/main" val="0"/>
@@ -8443,7 +8508,7 @@
         </w:rPr>
         <w:t xml:space="preserve">If only one matching patient is found then the list view of the patients will be skipped and </w:t>
       </w:r>
-      <w:hyperlink r:id="rId54" w:history="1">
+      <w:hyperlink r:id="rId53" w:history="1">
         <w:r>
           <w:rPr>
             <w:rStyle w:val="Strong"/>
@@ -8707,7 +8772,7 @@
                     </pic:cNvPicPr>
                   </pic:nvPicPr>
                   <pic:blipFill>
-                    <a:blip r:link="rId55">
+                    <a:blip r:link="rId54">
                       <a:extLst>
                         <a:ext uri="{28A0092B-C50C-407E-A947-70E740481C1C}">
                           <a14:useLocalDpi xmlns:a14="http://schemas.microsoft.com/office/drawing/2010/main" val="0"/>
@@ -8846,7 +8911,7 @@
                     </pic:cNvPicPr>
                   </pic:nvPicPr>
                   <pic:blipFill>
-                    <a:blip r:link="rId56">
+                    <a:blip r:link="rId55">
                       <a:extLst>
                         <a:ext uri="{28A0092B-C50C-407E-A947-70E740481C1C}">
                           <a14:useLocalDpi xmlns:a14="http://schemas.microsoft.com/office/drawing/2010/main" val="0"/>
@@ -9002,7 +9067,7 @@
                     </pic:cNvPicPr>
                   </pic:nvPicPr>
                   <pic:blipFill>
-                    <a:blip r:link="rId57">
+                    <a:blip r:link="rId56">
                       <a:extLst>
                         <a:ext uri="{28A0092B-C50C-407E-A947-70E740481C1C}">
                           <a14:useLocalDpi xmlns:a14="http://schemas.microsoft.com/office/drawing/2010/main" val="0"/>
@@ -9197,7 +9262,7 @@
                     </pic:cNvPicPr>
                   </pic:nvPicPr>
                   <pic:blipFill>
-                    <a:blip r:link="rId58">
+                    <a:blip r:link="rId57">
                       <a:extLst>
                         <a:ext uri="{28A0092B-C50C-407E-A947-70E740481C1C}">
                           <a14:useLocalDpi xmlns:a14="http://schemas.microsoft.com/office/drawing/2010/main" val="0"/>
@@ -9362,7 +9427,7 @@
                     </pic:cNvPicPr>
                   </pic:nvPicPr>
                   <pic:blipFill>
-                    <a:blip r:link="rId59">
+                    <a:blip r:link="rId58">
                       <a:extLst>
                         <a:ext uri="{28A0092B-C50C-407E-A947-70E740481C1C}">
                           <a14:useLocalDpi xmlns:a14="http://schemas.microsoft.com/office/drawing/2010/main" val="0"/>
@@ -9431,7 +9496,7 @@
                     </pic:cNvPicPr>
                   </pic:nvPicPr>
                   <pic:blipFill>
-                    <a:blip r:link="rId60">
+                    <a:blip r:link="rId59">
                       <a:extLst>
                         <a:ext uri="{28A0092B-C50C-407E-A947-70E740481C1C}">
                           <a14:useLocalDpi xmlns:a14="http://schemas.microsoft.com/office/drawing/2010/main" val="0"/>
@@ -10022,7 +10087,7 @@
                     </pic:cNvPicPr>
                   </pic:nvPicPr>
                   <pic:blipFill>
-                    <a:blip r:link="rId61">
+                    <a:blip r:link="rId60">
                       <a:extLst>
                         <a:ext uri="{28A0092B-C50C-407E-A947-70E740481C1C}">
                           <a14:useLocalDpi xmlns:a14="http://schemas.microsoft.com/office/drawing/2010/main" val="0"/>
@@ -10222,7 +10287,7 @@
                     </pic:cNvPicPr>
                   </pic:nvPicPr>
                   <pic:blipFill>
-                    <a:blip r:link="rId62">
+                    <a:blip r:link="rId61">
                       <a:extLst>
                         <a:ext uri="{28A0092B-C50C-407E-A947-70E740481C1C}">
                           <a14:useLocalDpi xmlns:a14="http://schemas.microsoft.com/office/drawing/2010/main" val="0"/>
@@ -10330,7 +10395,7 @@
                     </pic:cNvPicPr>
                   </pic:nvPicPr>
                   <pic:blipFill>
-                    <a:blip r:link="rId63">
+                    <a:blip r:link="rId62">
                       <a:extLst>
                         <a:ext uri="{28A0092B-C50C-407E-A947-70E740481C1C}">
                           <a14:useLocalDpi xmlns:a14="http://schemas.microsoft.com/office/drawing/2010/main" val="0"/>
@@ -10498,7 +10563,7 @@
                     </pic:cNvPicPr>
                   </pic:nvPicPr>
                   <pic:blipFill>
-                    <a:blip r:link="rId64">
+                    <a:blip r:link="rId63">
                       <a:extLst>
                         <a:ext uri="{28A0092B-C50C-407E-A947-70E740481C1C}">
                           <a14:useLocalDpi xmlns:a14="http://schemas.microsoft.com/office/drawing/2010/main" val="0"/>
@@ -10642,7 +10707,7 @@
                     </pic:cNvPicPr>
                   </pic:nvPicPr>
                   <pic:blipFill>
-                    <a:blip r:link="rId65">
+                    <a:blip r:link="rId64">
                       <a:extLst>
                         <a:ext uri="{28A0092B-C50C-407E-A947-70E740481C1C}">
                           <a14:useLocalDpi xmlns:a14="http://schemas.microsoft.com/office/drawing/2010/main" val="0"/>
@@ -10749,7 +10814,7 @@
                     </pic:cNvPicPr>
                   </pic:nvPicPr>
                   <pic:blipFill>
-                    <a:blip r:link="rId66">
+                    <a:blip r:link="rId65">
                       <a:extLst>
                         <a:ext uri="{28A0092B-C50C-407E-A947-70E740481C1C}">
                           <a14:useLocalDpi xmlns:a14="http://schemas.microsoft.com/office/drawing/2010/main" val="0"/>
@@ -10857,7 +10922,7 @@
                     </pic:cNvPicPr>
                   </pic:nvPicPr>
                   <pic:blipFill>
-                    <a:blip r:link="rId67">
+                    <a:blip r:link="rId66">
                       <a:extLst>
                         <a:ext uri="{28A0092B-C50C-407E-A947-70E740481C1C}">
                           <a14:useLocalDpi xmlns:a14="http://schemas.microsoft.com/office/drawing/2010/main" val="0"/>
@@ -11111,7 +11176,7 @@
                     </pic:cNvPicPr>
                   </pic:nvPicPr>
                   <pic:blipFill>
-                    <a:blip r:link="rId68">
+                    <a:blip r:link="rId67">
                       <a:extLst>
                         <a:ext uri="{28A0092B-C50C-407E-A947-70E740481C1C}">
                           <a14:useLocalDpi xmlns:a14="http://schemas.microsoft.com/office/drawing/2010/main" val="0"/>
@@ -11219,7 +11284,7 @@
                     </pic:cNvPicPr>
                   </pic:nvPicPr>
                   <pic:blipFill>
-                    <a:blip r:link="rId69">
+                    <a:blip r:link="rId68">
                       <a:extLst>
                         <a:ext uri="{28A0092B-C50C-407E-A947-70E740481C1C}">
                           <a14:useLocalDpi xmlns:a14="http://schemas.microsoft.com/office/drawing/2010/main" val="0"/>
@@ -14439,7 +14504,7 @@
                     </pic:cNvPicPr>
                   </pic:nvPicPr>
                   <pic:blipFill>
-                    <a:blip r:link="rId70">
+                    <a:blip r:link="rId69">
                       <a:extLst>
                         <a:ext uri="{28A0092B-C50C-407E-A947-70E740481C1C}">
                           <a14:useLocalDpi xmlns:a14="http://schemas.microsoft.com/office/drawing/2010/main" val="0"/>
@@ -14569,7 +14634,7 @@
                     </pic:cNvPicPr>
                   </pic:nvPicPr>
                   <pic:blipFill>
-                    <a:blip r:link="rId71">
+                    <a:blip r:link="rId70">
                       <a:extLst>
                         <a:ext uri="{28A0092B-C50C-407E-A947-70E740481C1C}">
                           <a14:useLocalDpi xmlns:a14="http://schemas.microsoft.com/office/drawing/2010/main" val="0"/>
@@ -14639,7 +14704,7 @@
                     </pic:cNvPicPr>
                   </pic:nvPicPr>
                   <pic:blipFill>
-                    <a:blip r:link="rId72">
+                    <a:blip r:link="rId71">
                       <a:extLst>
                         <a:ext uri="{28A0092B-C50C-407E-A947-70E740481C1C}">
                           <a14:useLocalDpi xmlns:a14="http://schemas.microsoft.com/office/drawing/2010/main" val="0"/>
@@ -14748,7 +14813,7 @@
                     </pic:cNvPicPr>
                   </pic:nvPicPr>
                   <pic:blipFill>
-                    <a:blip r:link="rId73">
+                    <a:blip r:link="rId72">
                       <a:extLst>
                         <a:ext uri="{28A0092B-C50C-407E-A947-70E740481C1C}">
                           <a14:useLocalDpi xmlns:a14="http://schemas.microsoft.com/office/drawing/2010/main" val="0"/>
@@ -14889,7 +14954,7 @@
                     </pic:cNvPicPr>
                   </pic:nvPicPr>
                   <pic:blipFill>
-                    <a:blip r:link="rId74">
+                    <a:blip r:link="rId73">
                       <a:extLst>
                         <a:ext uri="{28A0092B-C50C-407E-A947-70E740481C1C}">
                           <a14:useLocalDpi xmlns:a14="http://schemas.microsoft.com/office/drawing/2010/main" val="0"/>
@@ -15018,7 +15083,7 @@
                     </pic:cNvPicPr>
                   </pic:nvPicPr>
                   <pic:blipFill>
-                    <a:blip r:link="rId75">
+                    <a:blip r:link="rId74">
                       <a:extLst>
                         <a:ext uri="{28A0092B-C50C-407E-A947-70E740481C1C}">
                           <a14:useLocalDpi xmlns:a14="http://schemas.microsoft.com/office/drawing/2010/main" val="0"/>
@@ -15135,7 +15200,7 @@
                     </pic:cNvPicPr>
                   </pic:nvPicPr>
                   <pic:blipFill>
-                    <a:blip r:link="rId76">
+                    <a:blip r:link="rId75">
                       <a:extLst>
                         <a:ext uri="{28A0092B-C50C-407E-A947-70E740481C1C}">
                           <a14:useLocalDpi xmlns:a14="http://schemas.microsoft.com/office/drawing/2010/main" val="0"/>
@@ -15205,7 +15270,7 @@
                     </pic:cNvPicPr>
                   </pic:nvPicPr>
                   <pic:blipFill>
-                    <a:blip r:link="rId77">
+                    <a:blip r:link="rId76">
                       <a:extLst>
                         <a:ext uri="{28A0092B-C50C-407E-A947-70E740481C1C}">
                           <a14:useLocalDpi xmlns:a14="http://schemas.microsoft.com/office/drawing/2010/main" val="0"/>
@@ -15295,7 +15360,7 @@
                     </pic:cNvPicPr>
                   </pic:nvPicPr>
                   <pic:blipFill>
-                    <a:blip r:link="rId78">
+                    <a:blip r:link="rId77">
                       <a:extLst>
                         <a:ext uri="{28A0092B-C50C-407E-A947-70E740481C1C}">
                           <a14:useLocalDpi xmlns:a14="http://schemas.microsoft.com/office/drawing/2010/main" val="0"/>
@@ -15364,7 +15429,7 @@
                     </pic:cNvPicPr>
                   </pic:nvPicPr>
                   <pic:blipFill>
-                    <a:blip r:link="rId79">
+                    <a:blip r:link="rId78">
                       <a:extLst>
                         <a:ext uri="{28A0092B-C50C-407E-A947-70E740481C1C}">
                           <a14:useLocalDpi xmlns:a14="http://schemas.microsoft.com/office/drawing/2010/main" val="0"/>
@@ -15486,7 +15551,7 @@
                     </pic:cNvPicPr>
                   </pic:nvPicPr>
                   <pic:blipFill>
-                    <a:blip r:link="rId80">
+                    <a:blip r:link="rId79">
                       <a:extLst>
                         <a:ext uri="{28A0092B-C50C-407E-A947-70E740481C1C}">
                           <a14:useLocalDpi xmlns:a14="http://schemas.microsoft.com/office/drawing/2010/main" val="0"/>
@@ -15645,7 +15710,7 @@
                     </pic:cNvPicPr>
                   </pic:nvPicPr>
                   <pic:blipFill>
-                    <a:blip r:link="rId81">
+                    <a:blip r:link="rId80">
                       <a:extLst>
                         <a:ext uri="{28A0092B-C50C-407E-A947-70E740481C1C}">
                           <a14:useLocalDpi xmlns:a14="http://schemas.microsoft.com/office/drawing/2010/main" val="0"/>
@@ -15810,7 +15875,7 @@
                     </pic:cNvPicPr>
                   </pic:nvPicPr>
                   <pic:blipFill>
-                    <a:blip r:link="rId82">
+                    <a:blip r:link="rId81">
                       <a:extLst>
                         <a:ext uri="{28A0092B-C50C-407E-A947-70E740481C1C}">
                           <a14:useLocalDpi xmlns:a14="http://schemas.microsoft.com/office/drawing/2010/main" val="0"/>
@@ -15939,7 +16004,7 @@
         </w:rPr>
         <w:t xml:space="preserve"> This contains Hospitals and Patients information. View it </w:t>
       </w:r>
-      <w:hyperlink r:id="rId83" w:history="1">
+      <w:hyperlink r:id="rId82" w:history="1">
         <w:r>
           <w:rPr>
             <w:rStyle w:val="Hyperlink"/>
@@ -15961,7 +16026,7 @@
       </w:r>
     </w:p>
     <w:sectPr>
-      <w:footerReference w:type="default" r:id="rId84"/>
+      <w:footerReference w:type="default" r:id="rId83"/>
       <w:pgSz w:w="12240" w:h="15840"/>
       <w:pgMar w:top="1440" w:right="1440" w:bottom="1440" w:left="1440" w:header="720" w:footer="720" w:gutter="0"/>
       <w:cols w:space="720"/>
@@ -21906,7 +21971,7 @@
 </file>
 
 <file path=customXml/itemProps1.xml><?xml version="1.0" encoding="utf-8"?>
-<ds:datastoreItem xmlns:ds="http://schemas.openxmlformats.org/officeDocument/2006/customXml" ds:itemID="{573482A2-99DB-4D18-8B96-603214FA1BBC}">
+<ds:datastoreItem xmlns:ds="http://schemas.openxmlformats.org/officeDocument/2006/customXml" ds:itemID="{D1494BF8-D8EB-47A9-A5FB-61AF492AC050}">
   <ds:schemaRefs>
     <ds:schemaRef ds:uri="http://schemas.openxmlformats.org/officeDocument/2006/bibliography"/>
   </ds:schemaRefs>
